--- a/Terraform_WorkFlow.docx
+++ b/Terraform_WorkFlow.docx
@@ -97,25 +97,7 @@
             <w:sz w:val="28"/>
             <w:szCs w:val="28"/>
           </w:rPr>
-          <w:t>CLICK H</w:t>
-        </w:r>
-        <w:r>
-          <w:rPr>
-            <w:rStyle w:val="Hyperlink"/>
-            <w:rFonts w:ascii="Times New Roman" w:hAnsi="Times New Roman" w:cs="Times New Roman"/>
-            <w:sz w:val="28"/>
-            <w:szCs w:val="28"/>
-          </w:rPr>
-          <w:t>E</w:t>
-        </w:r>
-        <w:r>
-          <w:rPr>
-            <w:rStyle w:val="Hyperlink"/>
-            <w:rFonts w:ascii="Times New Roman" w:hAnsi="Times New Roman" w:cs="Times New Roman"/>
-            <w:sz w:val="28"/>
-            <w:szCs w:val="28"/>
-          </w:rPr>
-          <w:t>RE!</w:t>
+          <w:t>CLICK HERE!</w:t>
         </w:r>
       </w:hyperlink>
     </w:p>
@@ -203,6 +185,7 @@
       <w:r>
         <w:rPr>
           <w:rFonts w:ascii="Times New Roman" w:hAnsi="Times New Roman" w:cs="Times New Roman"/>
+          <w:noProof/>
           <w:sz w:val="28"/>
           <w:szCs w:val="28"/>
         </w:rPr>
@@ -2413,6 +2396,16 @@
           <w:szCs w:val="28"/>
         </w:rPr>
       </w:pPr>
+      <w:r>
+        <w:rPr>
+          <w:rFonts w:ascii="Times New Roman" w:hAnsi="Times New Roman" w:cs="Times New Roman"/>
+          <w:b/>
+          <w:bCs/>
+          <w:sz w:val="28"/>
+          <w:szCs w:val="28"/>
+        </w:rPr>
+        <w:t>OUPUT ON AWS CONSOLE-</w:t>
+      </w:r>
     </w:p>
     <w:p>
       <w:pPr>
@@ -2427,7 +2420,6 @@
           <w:szCs w:val="28"/>
         </w:rPr>
       </w:pPr>
-      <w:proofErr w:type="spellStart"/>
       <w:r>
         <w:rPr>
           <w:rFonts w:ascii="Times New Roman" w:hAnsi="Times New Roman" w:cs="Times New Roman"/>
@@ -2436,10 +2428,48 @@
           <w:sz w:val="28"/>
           <w:szCs w:val="28"/>
         </w:rPr>
-        <w:t>WorkFlow</w:t>
-      </w:r>
-      <w:proofErr w:type="spellEnd"/>
-      <w:r>
+        <w:drawing>
+          <wp:inline distT="0" distB="0" distL="0" distR="0" wp14:anchorId="2782F85E" wp14:editId="369FFFCD">
+            <wp:extent cx="5731510" cy="1779905"/>
+            <wp:effectExtent l="0" t="0" r="0" b="0"/>
+            <wp:docPr id="688131088" name="Picture 1"/>
+            <wp:cNvGraphicFramePr>
+              <a:graphicFrameLocks xmlns:a="http://schemas.openxmlformats.org/drawingml/2006/main" noChangeAspect="1"/>
+            </wp:cNvGraphicFramePr>
+            <a:graphic xmlns:a="http://schemas.openxmlformats.org/drawingml/2006/main">
+              <a:graphicData uri="http://schemas.openxmlformats.org/drawingml/2006/picture">
+                <pic:pic xmlns:pic="http://schemas.openxmlformats.org/drawingml/2006/picture">
+                  <pic:nvPicPr>
+                    <pic:cNvPr id="688131088" name=""/>
+                    <pic:cNvPicPr/>
+                  </pic:nvPicPr>
+                  <pic:blipFill>
+                    <a:blip r:embed="rId6"/>
+                    <a:stretch>
+                      <a:fillRect/>
+                    </a:stretch>
+                  </pic:blipFill>
+                  <pic:spPr>
+                    <a:xfrm>
+                      <a:off x="0" y="0"/>
+                      <a:ext cx="5731510" cy="1779905"/>
+                    </a:xfrm>
+                    <a:prstGeom prst="rect">
+                      <a:avLst/>
+                    </a:prstGeom>
+                  </pic:spPr>
+                </pic:pic>
+              </a:graphicData>
+            </a:graphic>
+          </wp:inline>
+        </w:drawing>
+      </w:r>
+    </w:p>
+    <w:p>
+      <w:pPr>
+        <w:tabs>
+          <w:tab w:val="center" w:pos="4513"/>
+        </w:tabs>
         <w:rPr>
           <w:rFonts w:ascii="Times New Roman" w:hAnsi="Times New Roman" w:cs="Times New Roman"/>
           <w:b/>
@@ -2447,9 +2477,7 @@
           <w:sz w:val="28"/>
           <w:szCs w:val="28"/>
         </w:rPr>
-        <w:t xml:space="preserve"> for </w:t>
-      </w:r>
-      <w:proofErr w:type="spellStart"/>
+      </w:pPr>
       <w:r>
         <w:rPr>
           <w:rFonts w:ascii="Times New Roman" w:hAnsi="Times New Roman" w:cs="Times New Roman"/>
@@ -2458,10 +2486,49 @@
           <w:sz w:val="28"/>
           <w:szCs w:val="28"/>
         </w:rPr>
-        <w:t>Destroy.yml</w:t>
-      </w:r>
-      <w:proofErr w:type="spellEnd"/>
-      <w:r>
+        <w:lastRenderedPageBreak/>
+        <w:drawing>
+          <wp:inline distT="0" distB="0" distL="0" distR="0" wp14:anchorId="39991FCD" wp14:editId="4B014C04">
+            <wp:extent cx="5731510" cy="2565400"/>
+            <wp:effectExtent l="0" t="0" r="0" b="0"/>
+            <wp:docPr id="2096641138" name="Picture 1"/>
+            <wp:cNvGraphicFramePr>
+              <a:graphicFrameLocks xmlns:a="http://schemas.openxmlformats.org/drawingml/2006/main" noChangeAspect="1"/>
+            </wp:cNvGraphicFramePr>
+            <a:graphic xmlns:a="http://schemas.openxmlformats.org/drawingml/2006/main">
+              <a:graphicData uri="http://schemas.openxmlformats.org/drawingml/2006/picture">
+                <pic:pic xmlns:pic="http://schemas.openxmlformats.org/drawingml/2006/picture">
+                  <pic:nvPicPr>
+                    <pic:cNvPr id="2096641138" name=""/>
+                    <pic:cNvPicPr/>
+                  </pic:nvPicPr>
+                  <pic:blipFill>
+                    <a:blip r:embed="rId7"/>
+                    <a:stretch>
+                      <a:fillRect/>
+                    </a:stretch>
+                  </pic:blipFill>
+                  <pic:spPr>
+                    <a:xfrm>
+                      <a:off x="0" y="0"/>
+                      <a:ext cx="5731510" cy="2565400"/>
+                    </a:xfrm>
+                    <a:prstGeom prst="rect">
+                      <a:avLst/>
+                    </a:prstGeom>
+                  </pic:spPr>
+                </pic:pic>
+              </a:graphicData>
+            </a:graphic>
+          </wp:inline>
+        </w:drawing>
+      </w:r>
+    </w:p>
+    <w:p>
+      <w:pPr>
+        <w:tabs>
+          <w:tab w:val="center" w:pos="4513"/>
+        </w:tabs>
         <w:rPr>
           <w:rFonts w:ascii="Times New Roman" w:hAnsi="Times New Roman" w:cs="Times New Roman"/>
           <w:b/>
@@ -2469,6 +2536,163 @@
           <w:sz w:val="28"/>
           <w:szCs w:val="28"/>
         </w:rPr>
+      </w:pPr>
+    </w:p>
+    <w:p>
+      <w:pPr>
+        <w:tabs>
+          <w:tab w:val="center" w:pos="4513"/>
+        </w:tabs>
+        <w:rPr>
+          <w:rFonts w:ascii="Times New Roman" w:hAnsi="Times New Roman" w:cs="Times New Roman"/>
+          <w:b/>
+          <w:bCs/>
+          <w:sz w:val="28"/>
+          <w:szCs w:val="28"/>
+        </w:rPr>
+      </w:pPr>
+    </w:p>
+    <w:p>
+      <w:pPr>
+        <w:tabs>
+          <w:tab w:val="center" w:pos="4513"/>
+        </w:tabs>
+        <w:rPr>
+          <w:rFonts w:ascii="Times New Roman" w:hAnsi="Times New Roman" w:cs="Times New Roman"/>
+          <w:b/>
+          <w:bCs/>
+          <w:sz w:val="28"/>
+          <w:szCs w:val="28"/>
+        </w:rPr>
+      </w:pPr>
+      <w:r>
+        <w:rPr>
+          <w:rFonts w:ascii="Times New Roman" w:hAnsi="Times New Roman" w:cs="Times New Roman"/>
+          <w:b/>
+          <w:bCs/>
+          <w:sz w:val="28"/>
+          <w:szCs w:val="28"/>
+        </w:rPr>
+        <w:drawing>
+          <wp:inline distT="0" distB="0" distL="0" distR="0" wp14:anchorId="75A8C760" wp14:editId="6A257F82">
+            <wp:extent cx="5731510" cy="1705610"/>
+            <wp:effectExtent l="0" t="0" r="0" b="0"/>
+            <wp:docPr id="1313363195" name="Picture 1"/>
+            <wp:cNvGraphicFramePr>
+              <a:graphicFrameLocks xmlns:a="http://schemas.openxmlformats.org/drawingml/2006/main" noChangeAspect="1"/>
+            </wp:cNvGraphicFramePr>
+            <a:graphic xmlns:a="http://schemas.openxmlformats.org/drawingml/2006/main">
+              <a:graphicData uri="http://schemas.openxmlformats.org/drawingml/2006/picture">
+                <pic:pic xmlns:pic="http://schemas.openxmlformats.org/drawingml/2006/picture">
+                  <pic:nvPicPr>
+                    <pic:cNvPr id="1313363195" name=""/>
+                    <pic:cNvPicPr/>
+                  </pic:nvPicPr>
+                  <pic:blipFill>
+                    <a:blip r:embed="rId8"/>
+                    <a:stretch>
+                      <a:fillRect/>
+                    </a:stretch>
+                  </pic:blipFill>
+                  <pic:spPr>
+                    <a:xfrm>
+                      <a:off x="0" y="0"/>
+                      <a:ext cx="5731510" cy="1705610"/>
+                    </a:xfrm>
+                    <a:prstGeom prst="rect">
+                      <a:avLst/>
+                    </a:prstGeom>
+                  </pic:spPr>
+                </pic:pic>
+              </a:graphicData>
+            </a:graphic>
+          </wp:inline>
+        </w:drawing>
+      </w:r>
+    </w:p>
+    <w:p>
+      <w:pPr>
+        <w:tabs>
+          <w:tab w:val="center" w:pos="4513"/>
+        </w:tabs>
+        <w:rPr>
+          <w:rFonts w:ascii="Times New Roman" w:hAnsi="Times New Roman" w:cs="Times New Roman"/>
+          <w:b/>
+          <w:bCs/>
+          <w:sz w:val="28"/>
+          <w:szCs w:val="28"/>
+        </w:rPr>
+      </w:pPr>
+    </w:p>
+    <w:p>
+      <w:pPr>
+        <w:tabs>
+          <w:tab w:val="center" w:pos="4513"/>
+        </w:tabs>
+        <w:rPr>
+          <w:rFonts w:ascii="Times New Roman" w:hAnsi="Times New Roman" w:cs="Times New Roman"/>
+          <w:b/>
+          <w:bCs/>
+          <w:sz w:val="28"/>
+          <w:szCs w:val="28"/>
+        </w:rPr>
+      </w:pPr>
+    </w:p>
+    <w:p>
+      <w:pPr>
+        <w:tabs>
+          <w:tab w:val="center" w:pos="4513"/>
+        </w:tabs>
+        <w:rPr>
+          <w:rFonts w:ascii="Times New Roman" w:hAnsi="Times New Roman" w:cs="Times New Roman"/>
+          <w:b/>
+          <w:bCs/>
+          <w:sz w:val="28"/>
+          <w:szCs w:val="28"/>
+        </w:rPr>
+      </w:pPr>
+      <w:proofErr w:type="spellStart"/>
+      <w:r>
+        <w:rPr>
+          <w:rFonts w:ascii="Times New Roman" w:hAnsi="Times New Roman" w:cs="Times New Roman"/>
+          <w:b/>
+          <w:bCs/>
+          <w:sz w:val="28"/>
+          <w:szCs w:val="28"/>
+        </w:rPr>
+        <w:t>WorkFlow</w:t>
+      </w:r>
+      <w:proofErr w:type="spellEnd"/>
+      <w:r>
+        <w:rPr>
+          <w:rFonts w:ascii="Times New Roman" w:hAnsi="Times New Roman" w:cs="Times New Roman"/>
+          <w:b/>
+          <w:bCs/>
+          <w:sz w:val="28"/>
+          <w:szCs w:val="28"/>
+        </w:rPr>
+        <w:t xml:space="preserve"> for </w:t>
+      </w:r>
+      <w:proofErr w:type="spellStart"/>
+      <w:r>
+        <w:rPr>
+          <w:rFonts w:ascii="Times New Roman" w:hAnsi="Times New Roman" w:cs="Times New Roman"/>
+          <w:b/>
+          <w:bCs/>
+          <w:sz w:val="28"/>
+          <w:szCs w:val="28"/>
+        </w:rPr>
+        <w:t>Destroy.yml</w:t>
+      </w:r>
+      <w:proofErr w:type="spellEnd"/>
+      <w:r>
+        <w:rPr>
+          <w:rFonts w:ascii="Times New Roman" w:hAnsi="Times New Roman" w:cs="Times New Roman"/>
+          <w:b/>
+          <w:bCs/>
+          <w:sz w:val="28"/>
+          <w:szCs w:val="28"/>
+        </w:rPr>
         <w:t>-</w:t>
       </w:r>
     </w:p>
@@ -2945,20 +3169,376 @@
           <w:lang w:eastAsia="en-IN"/>
           <w14:ligatures w14:val="none"/>
         </w:rPr>
+        <w:t xml:space="preserve">    </w:t>
+      </w:r>
+      <w:r>
+        <w:rPr>
+          <w:rFonts w:ascii="Consolas" w:eastAsia="Times New Roman" w:hAnsi="Consolas" w:cs="Times New Roman"/>
+          <w:color w:val="569CD6"/>
+          <w:kern w:val="0"/>
+          <w:sz w:val="21"/>
+          <w:szCs w:val="21"/>
+          <w:lang w:eastAsia="en-IN"/>
+          <w14:ligatures w14:val="none"/>
+        </w:rPr>
+        <w:t>steps</w:t>
+      </w:r>
+      <w:r>
+        <w:rPr>
+          <w:rFonts w:ascii="Consolas" w:eastAsia="Times New Roman" w:hAnsi="Consolas" w:cs="Times New Roman"/>
+          <w:color w:val="D4D4D4"/>
+          <w:kern w:val="0"/>
+          <w:sz w:val="21"/>
+          <w:szCs w:val="21"/>
+          <w:lang w:eastAsia="en-IN"/>
+          <w14:ligatures w14:val="none"/>
+        </w:rPr>
+        <w:t>:</w:t>
+      </w:r>
+    </w:p>
+    <w:p>
+      <w:pPr>
+        <w:shd w:val="clear" w:color="auto" w:fill="1E1E1E"/>
+        <w:spacing w:after="0" w:line="285" w:lineRule="atLeast"/>
+        <w:rPr>
+          <w:rFonts w:ascii="Consolas" w:eastAsia="Times New Roman" w:hAnsi="Consolas" w:cs="Times New Roman"/>
+          <w:color w:val="D4D4D4"/>
+          <w:kern w:val="0"/>
+          <w:sz w:val="21"/>
+          <w:szCs w:val="21"/>
+          <w:lang w:eastAsia="en-IN"/>
+          <w14:ligatures w14:val="none"/>
+        </w:rPr>
+      </w:pPr>
+      <w:r>
+        <w:rPr>
+          <w:rFonts w:ascii="Consolas" w:eastAsia="Times New Roman" w:hAnsi="Consolas" w:cs="Times New Roman"/>
+          <w:color w:val="D4D4D4"/>
+          <w:kern w:val="0"/>
+          <w:sz w:val="21"/>
+          <w:szCs w:val="21"/>
+          <w:lang w:eastAsia="en-IN"/>
+          <w14:ligatures w14:val="none"/>
+        </w:rPr>
+        <w:t xml:space="preserve">    - </w:t>
+      </w:r>
+      <w:r>
+        <w:rPr>
+          <w:rFonts w:ascii="Consolas" w:eastAsia="Times New Roman" w:hAnsi="Consolas" w:cs="Times New Roman"/>
+          <w:color w:val="569CD6"/>
+          <w:kern w:val="0"/>
+          <w:sz w:val="21"/>
+          <w:szCs w:val="21"/>
+          <w:lang w:eastAsia="en-IN"/>
+          <w14:ligatures w14:val="none"/>
+        </w:rPr>
+        <w:t>name</w:t>
+      </w:r>
+      <w:r>
+        <w:rPr>
+          <w:rFonts w:ascii="Consolas" w:eastAsia="Times New Roman" w:hAnsi="Consolas" w:cs="Times New Roman"/>
+          <w:color w:val="D4D4D4"/>
+          <w:kern w:val="0"/>
+          <w:sz w:val="21"/>
+          <w:szCs w:val="21"/>
+          <w:lang w:eastAsia="en-IN"/>
+          <w14:ligatures w14:val="none"/>
+        </w:rPr>
+        <w:t xml:space="preserve">: </w:t>
+      </w:r>
+      <w:r>
+        <w:rPr>
+          <w:rFonts w:ascii="Consolas" w:eastAsia="Times New Roman" w:hAnsi="Consolas" w:cs="Times New Roman"/>
+          <w:color w:val="CE9178"/>
+          <w:kern w:val="0"/>
+          <w:sz w:val="21"/>
+          <w:szCs w:val="21"/>
+          <w:lang w:eastAsia="en-IN"/>
+          <w14:ligatures w14:val="none"/>
+        </w:rPr>
+        <w:t>Checkout code</w:t>
+      </w:r>
+    </w:p>
+    <w:p>
+      <w:pPr>
+        <w:shd w:val="clear" w:color="auto" w:fill="1E1E1E"/>
+        <w:spacing w:after="0" w:line="285" w:lineRule="atLeast"/>
+        <w:rPr>
+          <w:rFonts w:ascii="Consolas" w:eastAsia="Times New Roman" w:hAnsi="Consolas" w:cs="Times New Roman"/>
+          <w:color w:val="D4D4D4"/>
+          <w:kern w:val="0"/>
+          <w:sz w:val="21"/>
+          <w:szCs w:val="21"/>
+          <w:lang w:eastAsia="en-IN"/>
+          <w14:ligatures w14:val="none"/>
+        </w:rPr>
+      </w:pPr>
+      <w:r>
+        <w:rPr>
+          <w:rFonts w:ascii="Consolas" w:eastAsia="Times New Roman" w:hAnsi="Consolas" w:cs="Times New Roman"/>
+          <w:color w:val="D4D4D4"/>
+          <w:kern w:val="0"/>
+          <w:sz w:val="21"/>
+          <w:szCs w:val="21"/>
+          <w:lang w:eastAsia="en-IN"/>
+          <w14:ligatures w14:val="none"/>
+        </w:rPr>
+        <w:t xml:space="preserve">      </w:t>
+      </w:r>
+      <w:r>
+        <w:rPr>
+          <w:rFonts w:ascii="Consolas" w:eastAsia="Times New Roman" w:hAnsi="Consolas" w:cs="Times New Roman"/>
+          <w:color w:val="569CD6"/>
+          <w:kern w:val="0"/>
+          <w:sz w:val="21"/>
+          <w:szCs w:val="21"/>
+          <w:lang w:eastAsia="en-IN"/>
+          <w14:ligatures w14:val="none"/>
+        </w:rPr>
+        <w:t>uses</w:t>
+      </w:r>
+      <w:r>
+        <w:rPr>
+          <w:rFonts w:ascii="Consolas" w:eastAsia="Times New Roman" w:hAnsi="Consolas" w:cs="Times New Roman"/>
+          <w:color w:val="D4D4D4"/>
+          <w:kern w:val="0"/>
+          <w:sz w:val="21"/>
+          <w:szCs w:val="21"/>
+          <w:lang w:eastAsia="en-IN"/>
+          <w14:ligatures w14:val="none"/>
+        </w:rPr>
+        <w:t xml:space="preserve">: </w:t>
+      </w:r>
+      <w:r>
+        <w:rPr>
+          <w:rFonts w:ascii="Consolas" w:eastAsia="Times New Roman" w:hAnsi="Consolas" w:cs="Times New Roman"/>
+          <w:color w:val="CE9178"/>
+          <w:kern w:val="0"/>
+          <w:sz w:val="21"/>
+          <w:szCs w:val="21"/>
+          <w:lang w:eastAsia="en-IN"/>
+          <w14:ligatures w14:val="none"/>
+        </w:rPr>
+        <w:t>actions/checkout@v2</w:t>
+      </w:r>
+    </w:p>
+    <w:p>
+      <w:pPr>
+        <w:shd w:val="clear" w:color="auto" w:fill="1E1E1E"/>
+        <w:spacing w:after="0" w:line="285" w:lineRule="atLeast"/>
+        <w:rPr>
+          <w:rFonts w:ascii="Consolas" w:eastAsia="Times New Roman" w:hAnsi="Consolas" w:cs="Times New Roman"/>
+          <w:color w:val="D4D4D4"/>
+          <w:kern w:val="0"/>
+          <w:sz w:val="21"/>
+          <w:szCs w:val="21"/>
+          <w:lang w:eastAsia="en-IN"/>
+          <w14:ligatures w14:val="none"/>
+        </w:rPr>
+      </w:pPr>
+      <w:r>
+        <w:rPr>
+          <w:rFonts w:ascii="Consolas" w:eastAsia="Times New Roman" w:hAnsi="Consolas" w:cs="Times New Roman"/>
+          <w:color w:val="D4D4D4"/>
+          <w:kern w:val="0"/>
+          <w:sz w:val="21"/>
+          <w:szCs w:val="21"/>
+          <w:lang w:eastAsia="en-IN"/>
+          <w14:ligatures w14:val="none"/>
+        </w:rPr>
+        <w:t xml:space="preserve">    </w:t>
+      </w:r>
+      <w:r>
+        <w:rPr>
+          <w:rFonts w:ascii="Consolas" w:eastAsia="Times New Roman" w:hAnsi="Consolas" w:cs="Times New Roman"/>
+          <w:color w:val="6A9955"/>
+          <w:kern w:val="0"/>
+          <w:sz w:val="21"/>
+          <w:szCs w:val="21"/>
+          <w:lang w:eastAsia="en-IN"/>
+          <w14:ligatures w14:val="none"/>
+        </w:rPr>
+        <w:t># This step saves your AWS access and secret key to be used by Terraform</w:t>
+      </w:r>
+    </w:p>
+    <w:p>
+      <w:pPr>
+        <w:shd w:val="clear" w:color="auto" w:fill="1E1E1E"/>
+        <w:spacing w:after="0" w:line="285" w:lineRule="atLeast"/>
+        <w:rPr>
+          <w:rFonts w:ascii="Consolas" w:eastAsia="Times New Roman" w:hAnsi="Consolas" w:cs="Times New Roman"/>
+          <w:color w:val="D4D4D4"/>
+          <w:kern w:val="0"/>
+          <w:sz w:val="21"/>
+          <w:szCs w:val="21"/>
+          <w:lang w:eastAsia="en-IN"/>
+          <w14:ligatures w14:val="none"/>
+        </w:rPr>
+      </w:pPr>
+      <w:r>
+        <w:rPr>
+          <w:rFonts w:ascii="Consolas" w:eastAsia="Times New Roman" w:hAnsi="Consolas" w:cs="Times New Roman"/>
+          <w:color w:val="D4D4D4"/>
+          <w:kern w:val="0"/>
+          <w:sz w:val="21"/>
+          <w:szCs w:val="21"/>
+          <w:lang w:eastAsia="en-IN"/>
+          <w14:ligatures w14:val="none"/>
+        </w:rPr>
+        <w:t xml:space="preserve">    - </w:t>
+      </w:r>
+      <w:r>
+        <w:rPr>
+          <w:rFonts w:ascii="Consolas" w:eastAsia="Times New Roman" w:hAnsi="Consolas" w:cs="Times New Roman"/>
+          <w:color w:val="569CD6"/>
+          <w:kern w:val="0"/>
+          <w:sz w:val="21"/>
+          <w:szCs w:val="21"/>
+          <w:lang w:eastAsia="en-IN"/>
+          <w14:ligatures w14:val="none"/>
+        </w:rPr>
+        <w:t>name</w:t>
+      </w:r>
+      <w:r>
+        <w:rPr>
+          <w:rFonts w:ascii="Consolas" w:eastAsia="Times New Roman" w:hAnsi="Consolas" w:cs="Times New Roman"/>
+          <w:color w:val="D4D4D4"/>
+          <w:kern w:val="0"/>
+          <w:sz w:val="21"/>
+          <w:szCs w:val="21"/>
+          <w:lang w:eastAsia="en-IN"/>
+          <w14:ligatures w14:val="none"/>
+        </w:rPr>
+        <w:t xml:space="preserve">: </w:t>
+      </w:r>
+      <w:r>
+        <w:rPr>
+          <w:rFonts w:ascii="Consolas" w:eastAsia="Times New Roman" w:hAnsi="Consolas" w:cs="Times New Roman"/>
+          <w:color w:val="CE9178"/>
+          <w:kern w:val="0"/>
+          <w:sz w:val="21"/>
+          <w:szCs w:val="21"/>
+          <w:lang w:eastAsia="en-IN"/>
+          <w14:ligatures w14:val="none"/>
+        </w:rPr>
+        <w:t>Set up AWS Credentials</w:t>
+      </w:r>
+    </w:p>
+    <w:p>
+      <w:pPr>
+        <w:shd w:val="clear" w:color="auto" w:fill="1E1E1E"/>
+        <w:spacing w:after="0" w:line="285" w:lineRule="atLeast"/>
+        <w:rPr>
+          <w:rFonts w:ascii="Consolas" w:eastAsia="Times New Roman" w:hAnsi="Consolas" w:cs="Times New Roman"/>
+          <w:color w:val="D4D4D4"/>
+          <w:kern w:val="0"/>
+          <w:sz w:val="21"/>
+          <w:szCs w:val="21"/>
+          <w:lang w:eastAsia="en-IN"/>
+          <w14:ligatures w14:val="none"/>
+        </w:rPr>
+      </w:pPr>
+      <w:r>
+        <w:rPr>
+          <w:rFonts w:ascii="Consolas" w:eastAsia="Times New Roman" w:hAnsi="Consolas" w:cs="Times New Roman"/>
+          <w:color w:val="D4D4D4"/>
+          <w:kern w:val="0"/>
+          <w:sz w:val="21"/>
+          <w:szCs w:val="21"/>
+          <w:lang w:eastAsia="en-IN"/>
+          <w14:ligatures w14:val="none"/>
+        </w:rPr>
+        <w:t xml:space="preserve">      </w:t>
+      </w:r>
+      <w:r>
+        <w:rPr>
+          <w:rFonts w:ascii="Consolas" w:eastAsia="Times New Roman" w:hAnsi="Consolas" w:cs="Times New Roman"/>
+          <w:color w:val="569CD6"/>
+          <w:kern w:val="0"/>
+          <w:sz w:val="21"/>
+          <w:szCs w:val="21"/>
+          <w:lang w:eastAsia="en-IN"/>
+          <w14:ligatures w14:val="none"/>
+        </w:rPr>
+        <w:t>uses</w:t>
+      </w:r>
+      <w:r>
+        <w:rPr>
+          <w:rFonts w:ascii="Consolas" w:eastAsia="Times New Roman" w:hAnsi="Consolas" w:cs="Times New Roman"/>
+          <w:color w:val="D4D4D4"/>
+          <w:kern w:val="0"/>
+          <w:sz w:val="21"/>
+          <w:szCs w:val="21"/>
+          <w:lang w:eastAsia="en-IN"/>
+          <w14:ligatures w14:val="none"/>
+        </w:rPr>
+        <w:t xml:space="preserve">: </w:t>
+      </w:r>
+      <w:proofErr w:type="spellStart"/>
+      <w:r>
+        <w:rPr>
+          <w:rFonts w:ascii="Consolas" w:eastAsia="Times New Roman" w:hAnsi="Consolas" w:cs="Times New Roman"/>
+          <w:color w:val="CE9178"/>
+          <w:kern w:val="0"/>
+          <w:sz w:val="21"/>
+          <w:szCs w:val="21"/>
+          <w:lang w:eastAsia="en-IN"/>
+          <w14:ligatures w14:val="none"/>
+        </w:rPr>
+        <w:t>aws</w:t>
+      </w:r>
+      <w:proofErr w:type="spellEnd"/>
+      <w:r>
+        <w:rPr>
+          <w:rFonts w:ascii="Consolas" w:eastAsia="Times New Roman" w:hAnsi="Consolas" w:cs="Times New Roman"/>
+          <w:color w:val="CE9178"/>
+          <w:kern w:val="0"/>
+          <w:sz w:val="21"/>
+          <w:szCs w:val="21"/>
+          <w:lang w:eastAsia="en-IN"/>
+          <w14:ligatures w14:val="none"/>
+        </w:rPr>
+        <w:t>-actions/configure-aws-credentials@v1</w:t>
+      </w:r>
+    </w:p>
+    <w:p>
+      <w:pPr>
+        <w:shd w:val="clear" w:color="auto" w:fill="1E1E1E"/>
+        <w:spacing w:after="0" w:line="285" w:lineRule="atLeast"/>
+        <w:rPr>
+          <w:rFonts w:ascii="Consolas" w:eastAsia="Times New Roman" w:hAnsi="Consolas" w:cs="Times New Roman"/>
+          <w:color w:val="D4D4D4"/>
+          <w:kern w:val="0"/>
+          <w:sz w:val="21"/>
+          <w:szCs w:val="21"/>
+          <w:lang w:eastAsia="en-IN"/>
+          <w14:ligatures w14:val="none"/>
+        </w:rPr>
+      </w:pPr>
+      <w:r>
+        <w:rPr>
+          <w:rFonts w:ascii="Consolas" w:eastAsia="Times New Roman" w:hAnsi="Consolas" w:cs="Times New Roman"/>
+          <w:color w:val="D4D4D4"/>
+          <w:kern w:val="0"/>
+          <w:sz w:val="21"/>
+          <w:szCs w:val="21"/>
+          <w:lang w:eastAsia="en-IN"/>
+          <w14:ligatures w14:val="none"/>
+        </w:rPr>
         <w:lastRenderedPageBreak/>
-        <w:t xml:space="preserve">    </w:t>
-      </w:r>
-      <w:r>
-        <w:rPr>
-          <w:rFonts w:ascii="Consolas" w:eastAsia="Times New Roman" w:hAnsi="Consolas" w:cs="Times New Roman"/>
-          <w:color w:val="569CD6"/>
-          <w:kern w:val="0"/>
-          <w:sz w:val="21"/>
-          <w:szCs w:val="21"/>
-          <w:lang w:eastAsia="en-IN"/>
-          <w14:ligatures w14:val="none"/>
-        </w:rPr>
-        <w:t>steps</w:t>
+        <w:t xml:space="preserve">      </w:t>
+      </w:r>
+      <w:r>
+        <w:rPr>
+          <w:rFonts w:ascii="Consolas" w:eastAsia="Times New Roman" w:hAnsi="Consolas" w:cs="Times New Roman"/>
+          <w:color w:val="569CD6"/>
+          <w:kern w:val="0"/>
+          <w:sz w:val="21"/>
+          <w:szCs w:val="21"/>
+          <w:lang w:eastAsia="en-IN"/>
+          <w14:ligatures w14:val="none"/>
+        </w:rPr>
+        <w:t>with</w:t>
       </w:r>
       <w:r>
         <w:rPr>
@@ -2997,6 +3577,341 @@
           <w:lang w:eastAsia="en-IN"/>
           <w14:ligatures w14:val="none"/>
         </w:rPr>
+        <w:t xml:space="preserve">        </w:t>
+      </w:r>
+      <w:proofErr w:type="spellStart"/>
+      <w:r>
+        <w:rPr>
+          <w:rFonts w:ascii="Consolas" w:eastAsia="Times New Roman" w:hAnsi="Consolas" w:cs="Times New Roman"/>
+          <w:color w:val="569CD6"/>
+          <w:kern w:val="0"/>
+          <w:sz w:val="21"/>
+          <w:szCs w:val="21"/>
+          <w:lang w:eastAsia="en-IN"/>
+          <w14:ligatures w14:val="none"/>
+        </w:rPr>
+        <w:t>aws</w:t>
+      </w:r>
+      <w:proofErr w:type="spellEnd"/>
+      <w:r>
+        <w:rPr>
+          <w:rFonts w:ascii="Consolas" w:eastAsia="Times New Roman" w:hAnsi="Consolas" w:cs="Times New Roman"/>
+          <w:color w:val="569CD6"/>
+          <w:kern w:val="0"/>
+          <w:sz w:val="21"/>
+          <w:szCs w:val="21"/>
+          <w:lang w:eastAsia="en-IN"/>
+          <w14:ligatures w14:val="none"/>
+        </w:rPr>
+        <w:t>-access-key-id</w:t>
+      </w:r>
+      <w:r>
+        <w:rPr>
+          <w:rFonts w:ascii="Consolas" w:eastAsia="Times New Roman" w:hAnsi="Consolas" w:cs="Times New Roman"/>
+          <w:color w:val="D4D4D4"/>
+          <w:kern w:val="0"/>
+          <w:sz w:val="21"/>
+          <w:szCs w:val="21"/>
+          <w:lang w:eastAsia="en-IN"/>
+          <w14:ligatures w14:val="none"/>
+        </w:rPr>
+        <w:t xml:space="preserve">: </w:t>
+      </w:r>
+      <w:r>
+        <w:rPr>
+          <w:rFonts w:ascii="Consolas" w:eastAsia="Times New Roman" w:hAnsi="Consolas" w:cs="Times New Roman"/>
+          <w:color w:val="CE9178"/>
+          <w:kern w:val="0"/>
+          <w:sz w:val="21"/>
+          <w:szCs w:val="21"/>
+          <w:lang w:eastAsia="en-IN"/>
+          <w14:ligatures w14:val="none"/>
+        </w:rPr>
+        <w:t>$</w:t>
+      </w:r>
+      <w:proofErr w:type="gramStart"/>
+      <w:r>
+        <w:rPr>
+          <w:rFonts w:ascii="Consolas" w:eastAsia="Times New Roman" w:hAnsi="Consolas" w:cs="Times New Roman"/>
+          <w:color w:val="CE9178"/>
+          <w:kern w:val="0"/>
+          <w:sz w:val="21"/>
+          <w:szCs w:val="21"/>
+          <w:lang w:eastAsia="en-IN"/>
+          <w14:ligatures w14:val="none"/>
+        </w:rPr>
+        <w:t xml:space="preserve">{{ </w:t>
+      </w:r>
+      <w:proofErr w:type="spellStart"/>
+      <w:r>
+        <w:rPr>
+          <w:rFonts w:ascii="Consolas" w:eastAsia="Times New Roman" w:hAnsi="Consolas" w:cs="Times New Roman"/>
+          <w:color w:val="CE9178"/>
+          <w:kern w:val="0"/>
+          <w:sz w:val="21"/>
+          <w:szCs w:val="21"/>
+          <w:lang w:eastAsia="en-IN"/>
+          <w14:ligatures w14:val="none"/>
+        </w:rPr>
+        <w:t>secrets.AWS</w:t>
+      </w:r>
+      <w:proofErr w:type="gramEnd"/>
+      <w:r>
+        <w:rPr>
+          <w:rFonts w:ascii="Consolas" w:eastAsia="Times New Roman" w:hAnsi="Consolas" w:cs="Times New Roman"/>
+          <w:color w:val="CE9178"/>
+          <w:kern w:val="0"/>
+          <w:sz w:val="21"/>
+          <w:szCs w:val="21"/>
+          <w:lang w:eastAsia="en-IN"/>
+          <w14:ligatures w14:val="none"/>
+        </w:rPr>
+        <w:t>_ACCESS_KEY_ID</w:t>
+      </w:r>
+      <w:proofErr w:type="spellEnd"/>
+      <w:r>
+        <w:rPr>
+          <w:rFonts w:ascii="Consolas" w:eastAsia="Times New Roman" w:hAnsi="Consolas" w:cs="Times New Roman"/>
+          <w:color w:val="CE9178"/>
+          <w:kern w:val="0"/>
+          <w:sz w:val="21"/>
+          <w:szCs w:val="21"/>
+          <w:lang w:eastAsia="en-IN"/>
+          <w14:ligatures w14:val="none"/>
+        </w:rPr>
+        <w:t xml:space="preserve"> }}</w:t>
+      </w:r>
+    </w:p>
+    <w:p>
+      <w:pPr>
+        <w:shd w:val="clear" w:color="auto" w:fill="1E1E1E"/>
+        <w:spacing w:after="0" w:line="285" w:lineRule="atLeast"/>
+        <w:rPr>
+          <w:rFonts w:ascii="Consolas" w:eastAsia="Times New Roman" w:hAnsi="Consolas" w:cs="Times New Roman"/>
+          <w:color w:val="D4D4D4"/>
+          <w:kern w:val="0"/>
+          <w:sz w:val="21"/>
+          <w:szCs w:val="21"/>
+          <w:lang w:eastAsia="en-IN"/>
+          <w14:ligatures w14:val="none"/>
+        </w:rPr>
+      </w:pPr>
+      <w:r>
+        <w:rPr>
+          <w:rFonts w:ascii="Consolas" w:eastAsia="Times New Roman" w:hAnsi="Consolas" w:cs="Times New Roman"/>
+          <w:color w:val="D4D4D4"/>
+          <w:kern w:val="0"/>
+          <w:sz w:val="21"/>
+          <w:szCs w:val="21"/>
+          <w:lang w:eastAsia="en-IN"/>
+          <w14:ligatures w14:val="none"/>
+        </w:rPr>
+        <w:t xml:space="preserve">        </w:t>
+      </w:r>
+      <w:proofErr w:type="spellStart"/>
+      <w:r>
+        <w:rPr>
+          <w:rFonts w:ascii="Consolas" w:eastAsia="Times New Roman" w:hAnsi="Consolas" w:cs="Times New Roman"/>
+          <w:color w:val="569CD6"/>
+          <w:kern w:val="0"/>
+          <w:sz w:val="21"/>
+          <w:szCs w:val="21"/>
+          <w:lang w:eastAsia="en-IN"/>
+          <w14:ligatures w14:val="none"/>
+        </w:rPr>
+        <w:t>aws</w:t>
+      </w:r>
+      <w:proofErr w:type="spellEnd"/>
+      <w:r>
+        <w:rPr>
+          <w:rFonts w:ascii="Consolas" w:eastAsia="Times New Roman" w:hAnsi="Consolas" w:cs="Times New Roman"/>
+          <w:color w:val="569CD6"/>
+          <w:kern w:val="0"/>
+          <w:sz w:val="21"/>
+          <w:szCs w:val="21"/>
+          <w:lang w:eastAsia="en-IN"/>
+          <w14:ligatures w14:val="none"/>
+        </w:rPr>
+        <w:t>-secret-access-key</w:t>
+      </w:r>
+      <w:r>
+        <w:rPr>
+          <w:rFonts w:ascii="Consolas" w:eastAsia="Times New Roman" w:hAnsi="Consolas" w:cs="Times New Roman"/>
+          <w:color w:val="D4D4D4"/>
+          <w:kern w:val="0"/>
+          <w:sz w:val="21"/>
+          <w:szCs w:val="21"/>
+          <w:lang w:eastAsia="en-IN"/>
+          <w14:ligatures w14:val="none"/>
+        </w:rPr>
+        <w:t xml:space="preserve">: </w:t>
+      </w:r>
+      <w:r>
+        <w:rPr>
+          <w:rFonts w:ascii="Consolas" w:eastAsia="Times New Roman" w:hAnsi="Consolas" w:cs="Times New Roman"/>
+          <w:color w:val="CE9178"/>
+          <w:kern w:val="0"/>
+          <w:sz w:val="21"/>
+          <w:szCs w:val="21"/>
+          <w:lang w:eastAsia="en-IN"/>
+          <w14:ligatures w14:val="none"/>
+        </w:rPr>
+        <w:t>$</w:t>
+      </w:r>
+      <w:proofErr w:type="gramStart"/>
+      <w:r>
+        <w:rPr>
+          <w:rFonts w:ascii="Consolas" w:eastAsia="Times New Roman" w:hAnsi="Consolas" w:cs="Times New Roman"/>
+          <w:color w:val="CE9178"/>
+          <w:kern w:val="0"/>
+          <w:sz w:val="21"/>
+          <w:szCs w:val="21"/>
+          <w:lang w:eastAsia="en-IN"/>
+          <w14:ligatures w14:val="none"/>
+        </w:rPr>
+        <w:t xml:space="preserve">{{ </w:t>
+      </w:r>
+      <w:proofErr w:type="spellStart"/>
+      <w:r>
+        <w:rPr>
+          <w:rFonts w:ascii="Consolas" w:eastAsia="Times New Roman" w:hAnsi="Consolas" w:cs="Times New Roman"/>
+          <w:color w:val="CE9178"/>
+          <w:kern w:val="0"/>
+          <w:sz w:val="21"/>
+          <w:szCs w:val="21"/>
+          <w:lang w:eastAsia="en-IN"/>
+          <w14:ligatures w14:val="none"/>
+        </w:rPr>
+        <w:t>secrets.AWS</w:t>
+      </w:r>
+      <w:proofErr w:type="gramEnd"/>
+      <w:r>
+        <w:rPr>
+          <w:rFonts w:ascii="Consolas" w:eastAsia="Times New Roman" w:hAnsi="Consolas" w:cs="Times New Roman"/>
+          <w:color w:val="CE9178"/>
+          <w:kern w:val="0"/>
+          <w:sz w:val="21"/>
+          <w:szCs w:val="21"/>
+          <w:lang w:eastAsia="en-IN"/>
+          <w14:ligatures w14:val="none"/>
+        </w:rPr>
+        <w:t>_SECRET_ACCESS_KEY</w:t>
+      </w:r>
+      <w:proofErr w:type="spellEnd"/>
+      <w:r>
+        <w:rPr>
+          <w:rFonts w:ascii="Consolas" w:eastAsia="Times New Roman" w:hAnsi="Consolas" w:cs="Times New Roman"/>
+          <w:color w:val="CE9178"/>
+          <w:kern w:val="0"/>
+          <w:sz w:val="21"/>
+          <w:szCs w:val="21"/>
+          <w:lang w:eastAsia="en-IN"/>
+          <w14:ligatures w14:val="none"/>
+        </w:rPr>
+        <w:t xml:space="preserve"> }}</w:t>
+      </w:r>
+    </w:p>
+    <w:p>
+      <w:pPr>
+        <w:shd w:val="clear" w:color="auto" w:fill="1E1E1E"/>
+        <w:spacing w:after="0" w:line="285" w:lineRule="atLeast"/>
+        <w:rPr>
+          <w:rFonts w:ascii="Consolas" w:eastAsia="Times New Roman" w:hAnsi="Consolas" w:cs="Times New Roman"/>
+          <w:color w:val="D4D4D4"/>
+          <w:kern w:val="0"/>
+          <w:sz w:val="21"/>
+          <w:szCs w:val="21"/>
+          <w:lang w:eastAsia="en-IN"/>
+          <w14:ligatures w14:val="none"/>
+        </w:rPr>
+      </w:pPr>
+      <w:r>
+        <w:rPr>
+          <w:rFonts w:ascii="Consolas" w:eastAsia="Times New Roman" w:hAnsi="Consolas" w:cs="Times New Roman"/>
+          <w:color w:val="D4D4D4"/>
+          <w:kern w:val="0"/>
+          <w:sz w:val="21"/>
+          <w:szCs w:val="21"/>
+          <w:lang w:eastAsia="en-IN"/>
+          <w14:ligatures w14:val="none"/>
+        </w:rPr>
+        <w:t xml:space="preserve">        </w:t>
+      </w:r>
+      <w:proofErr w:type="spellStart"/>
+      <w:r>
+        <w:rPr>
+          <w:rFonts w:ascii="Consolas" w:eastAsia="Times New Roman" w:hAnsi="Consolas" w:cs="Times New Roman"/>
+          <w:color w:val="569CD6"/>
+          <w:kern w:val="0"/>
+          <w:sz w:val="21"/>
+          <w:szCs w:val="21"/>
+          <w:lang w:eastAsia="en-IN"/>
+          <w14:ligatures w14:val="none"/>
+        </w:rPr>
+        <w:t>aws</w:t>
+      </w:r>
+      <w:proofErr w:type="spellEnd"/>
+      <w:r>
+        <w:rPr>
+          <w:rFonts w:ascii="Consolas" w:eastAsia="Times New Roman" w:hAnsi="Consolas" w:cs="Times New Roman"/>
+          <w:color w:val="569CD6"/>
+          <w:kern w:val="0"/>
+          <w:sz w:val="21"/>
+          <w:szCs w:val="21"/>
+          <w:lang w:eastAsia="en-IN"/>
+          <w14:ligatures w14:val="none"/>
+        </w:rPr>
+        <w:t>-region</w:t>
+      </w:r>
+      <w:r>
+        <w:rPr>
+          <w:rFonts w:ascii="Consolas" w:eastAsia="Times New Roman" w:hAnsi="Consolas" w:cs="Times New Roman"/>
+          <w:color w:val="D4D4D4"/>
+          <w:kern w:val="0"/>
+          <w:sz w:val="21"/>
+          <w:szCs w:val="21"/>
+          <w:lang w:eastAsia="en-IN"/>
+          <w14:ligatures w14:val="none"/>
+        </w:rPr>
+        <w:t xml:space="preserve">: </w:t>
+      </w:r>
+      <w:r>
+        <w:rPr>
+          <w:rFonts w:ascii="Consolas" w:eastAsia="Times New Roman" w:hAnsi="Consolas" w:cs="Times New Roman"/>
+          <w:color w:val="CE9178"/>
+          <w:kern w:val="0"/>
+          <w:sz w:val="21"/>
+          <w:szCs w:val="21"/>
+          <w:lang w:eastAsia="en-IN"/>
+          <w14:ligatures w14:val="none"/>
+        </w:rPr>
+        <w:t>us-east-1</w:t>
+      </w:r>
+    </w:p>
+    <w:p>
+      <w:pPr>
+        <w:shd w:val="clear" w:color="auto" w:fill="1E1E1E"/>
+        <w:spacing w:after="0" w:line="285" w:lineRule="atLeast"/>
+        <w:rPr>
+          <w:rFonts w:ascii="Consolas" w:eastAsia="Times New Roman" w:hAnsi="Consolas" w:cs="Times New Roman"/>
+          <w:color w:val="D4D4D4"/>
+          <w:kern w:val="0"/>
+          <w:sz w:val="21"/>
+          <w:szCs w:val="21"/>
+          <w:lang w:eastAsia="en-IN"/>
+          <w14:ligatures w14:val="none"/>
+        </w:rPr>
+      </w:pPr>
+      <w:r>
+        <w:rPr>
+          <w:rFonts w:ascii="Consolas" w:eastAsia="Times New Roman" w:hAnsi="Consolas" w:cs="Times New Roman"/>
+          <w:color w:val="D4D4D4"/>
+          <w:kern w:val="0"/>
+          <w:sz w:val="21"/>
+          <w:szCs w:val="21"/>
+          <w:lang w:eastAsia="en-IN"/>
+          <w14:ligatures w14:val="none"/>
+        </w:rPr>
         <w:t xml:space="preserve">    - </w:t>
       </w:r>
       <w:r>
@@ -3033,7 +3948,7 @@
           <w:lang w:eastAsia="en-IN"/>
           <w14:ligatures w14:val="none"/>
         </w:rPr>
-        <w:t>Checkout code</w:t>
+        <w:t>Setup Terraform</w:t>
       </w:r>
     </w:p>
     <w:p>
@@ -3086,56 +4001,147 @@
         </w:rPr>
         <w:t xml:space="preserve">: </w:t>
       </w:r>
-      <w:r>
-        <w:rPr>
-          <w:rFonts w:ascii="Consolas" w:eastAsia="Times New Roman" w:hAnsi="Consolas" w:cs="Times New Roman"/>
-          <w:color w:val="CE9178"/>
-          <w:kern w:val="0"/>
-          <w:sz w:val="21"/>
-          <w:szCs w:val="21"/>
-          <w:lang w:eastAsia="en-IN"/>
-          <w14:ligatures w14:val="none"/>
-        </w:rPr>
-        <w:t>actions/checkout@v2</w:t>
-      </w:r>
-    </w:p>
-    <w:p>
-      <w:pPr>
-        <w:shd w:val="clear" w:color="auto" w:fill="1E1E1E"/>
-        <w:spacing w:after="0" w:line="285" w:lineRule="atLeast"/>
-        <w:rPr>
-          <w:rFonts w:ascii="Consolas" w:eastAsia="Times New Roman" w:hAnsi="Consolas" w:cs="Times New Roman"/>
-          <w:color w:val="D4D4D4"/>
-          <w:kern w:val="0"/>
-          <w:sz w:val="21"/>
-          <w:szCs w:val="21"/>
-          <w:lang w:eastAsia="en-IN"/>
-          <w14:ligatures w14:val="none"/>
-        </w:rPr>
-      </w:pPr>
-      <w:r>
-        <w:rPr>
-          <w:rFonts w:ascii="Consolas" w:eastAsia="Times New Roman" w:hAnsi="Consolas" w:cs="Times New Roman"/>
-          <w:color w:val="D4D4D4"/>
-          <w:kern w:val="0"/>
-          <w:sz w:val="21"/>
-          <w:szCs w:val="21"/>
-          <w:lang w:eastAsia="en-IN"/>
-          <w14:ligatures w14:val="none"/>
-        </w:rPr>
-        <w:t xml:space="preserve">    </w:t>
-      </w:r>
-      <w:r>
-        <w:rPr>
-          <w:rFonts w:ascii="Consolas" w:eastAsia="Times New Roman" w:hAnsi="Consolas" w:cs="Times New Roman"/>
-          <w:color w:val="6A9955"/>
-          <w:kern w:val="0"/>
-          <w:sz w:val="21"/>
-          <w:szCs w:val="21"/>
-          <w:lang w:eastAsia="en-IN"/>
-          <w14:ligatures w14:val="none"/>
-        </w:rPr>
-        <w:t># This step saves your AWS access and secret key to be used by Terraform</w:t>
+      <w:proofErr w:type="spellStart"/>
+      <w:r>
+        <w:rPr>
+          <w:rFonts w:ascii="Consolas" w:eastAsia="Times New Roman" w:hAnsi="Consolas" w:cs="Times New Roman"/>
+          <w:color w:val="CE9178"/>
+          <w:kern w:val="0"/>
+          <w:sz w:val="21"/>
+          <w:szCs w:val="21"/>
+          <w:lang w:eastAsia="en-IN"/>
+          <w14:ligatures w14:val="none"/>
+        </w:rPr>
+        <w:t>hashicorp</w:t>
+      </w:r>
+      <w:proofErr w:type="spellEnd"/>
+      <w:r>
+        <w:rPr>
+          <w:rFonts w:ascii="Consolas" w:eastAsia="Times New Roman" w:hAnsi="Consolas" w:cs="Times New Roman"/>
+          <w:color w:val="CE9178"/>
+          <w:kern w:val="0"/>
+          <w:sz w:val="21"/>
+          <w:szCs w:val="21"/>
+          <w:lang w:eastAsia="en-IN"/>
+          <w14:ligatures w14:val="none"/>
+        </w:rPr>
+        <w:t>/setup-terraform@v1</w:t>
+      </w:r>
+    </w:p>
+    <w:p>
+      <w:pPr>
+        <w:shd w:val="clear" w:color="auto" w:fill="1E1E1E"/>
+        <w:spacing w:after="0" w:line="285" w:lineRule="atLeast"/>
+        <w:rPr>
+          <w:rFonts w:ascii="Consolas" w:eastAsia="Times New Roman" w:hAnsi="Consolas" w:cs="Times New Roman"/>
+          <w:color w:val="D4D4D4"/>
+          <w:kern w:val="0"/>
+          <w:sz w:val="21"/>
+          <w:szCs w:val="21"/>
+          <w:lang w:eastAsia="en-IN"/>
+          <w14:ligatures w14:val="none"/>
+        </w:rPr>
+      </w:pPr>
+      <w:r>
+        <w:rPr>
+          <w:rFonts w:ascii="Consolas" w:eastAsia="Times New Roman" w:hAnsi="Consolas" w:cs="Times New Roman"/>
+          <w:color w:val="D4D4D4"/>
+          <w:kern w:val="0"/>
+          <w:sz w:val="21"/>
+          <w:szCs w:val="21"/>
+          <w:lang w:eastAsia="en-IN"/>
+          <w14:ligatures w14:val="none"/>
+        </w:rPr>
+        <w:t xml:space="preserve">      </w:t>
+      </w:r>
+      <w:r>
+        <w:rPr>
+          <w:rFonts w:ascii="Consolas" w:eastAsia="Times New Roman" w:hAnsi="Consolas" w:cs="Times New Roman"/>
+          <w:color w:val="569CD6"/>
+          <w:kern w:val="0"/>
+          <w:sz w:val="21"/>
+          <w:szCs w:val="21"/>
+          <w:lang w:eastAsia="en-IN"/>
+          <w14:ligatures w14:val="none"/>
+        </w:rPr>
+        <w:t>with</w:t>
+      </w:r>
+      <w:r>
+        <w:rPr>
+          <w:rFonts w:ascii="Consolas" w:eastAsia="Times New Roman" w:hAnsi="Consolas" w:cs="Times New Roman"/>
+          <w:color w:val="D4D4D4"/>
+          <w:kern w:val="0"/>
+          <w:sz w:val="21"/>
+          <w:szCs w:val="21"/>
+          <w:lang w:eastAsia="en-IN"/>
+          <w14:ligatures w14:val="none"/>
+        </w:rPr>
+        <w:t>:</w:t>
+      </w:r>
+    </w:p>
+    <w:p>
+      <w:pPr>
+        <w:shd w:val="clear" w:color="auto" w:fill="1E1E1E"/>
+        <w:spacing w:after="0" w:line="285" w:lineRule="atLeast"/>
+        <w:rPr>
+          <w:rFonts w:ascii="Consolas" w:eastAsia="Times New Roman" w:hAnsi="Consolas" w:cs="Times New Roman"/>
+          <w:color w:val="D4D4D4"/>
+          <w:kern w:val="0"/>
+          <w:sz w:val="21"/>
+          <w:szCs w:val="21"/>
+          <w:lang w:eastAsia="en-IN"/>
+          <w14:ligatures w14:val="none"/>
+        </w:rPr>
+      </w:pPr>
+      <w:r>
+        <w:rPr>
+          <w:rFonts w:ascii="Consolas" w:eastAsia="Times New Roman" w:hAnsi="Consolas" w:cs="Times New Roman"/>
+          <w:color w:val="D4D4D4"/>
+          <w:kern w:val="0"/>
+          <w:sz w:val="21"/>
+          <w:szCs w:val="21"/>
+          <w:lang w:eastAsia="en-IN"/>
+          <w14:ligatures w14:val="none"/>
+        </w:rPr>
+        <w:t xml:space="preserve">        </w:t>
+      </w:r>
+      <w:proofErr w:type="spellStart"/>
+      <w:r>
+        <w:rPr>
+          <w:rFonts w:ascii="Consolas" w:eastAsia="Times New Roman" w:hAnsi="Consolas" w:cs="Times New Roman"/>
+          <w:color w:val="569CD6"/>
+          <w:kern w:val="0"/>
+          <w:sz w:val="21"/>
+          <w:szCs w:val="21"/>
+          <w:lang w:eastAsia="en-IN"/>
+          <w14:ligatures w14:val="none"/>
+        </w:rPr>
+        <w:t>terraform_version</w:t>
+      </w:r>
+      <w:proofErr w:type="spellEnd"/>
+      <w:r>
+        <w:rPr>
+          <w:rFonts w:ascii="Consolas" w:eastAsia="Times New Roman" w:hAnsi="Consolas" w:cs="Times New Roman"/>
+          <w:color w:val="D4D4D4"/>
+          <w:kern w:val="0"/>
+          <w:sz w:val="21"/>
+          <w:szCs w:val="21"/>
+          <w:lang w:eastAsia="en-IN"/>
+          <w14:ligatures w14:val="none"/>
+        </w:rPr>
+        <w:t xml:space="preserve">: </w:t>
+      </w:r>
+      <w:r>
+        <w:rPr>
+          <w:rFonts w:ascii="Consolas" w:eastAsia="Times New Roman" w:hAnsi="Consolas" w:cs="Times New Roman"/>
+          <w:color w:val="B5CEA8"/>
+          <w:kern w:val="0"/>
+          <w:sz w:val="21"/>
+          <w:szCs w:val="21"/>
+          <w:lang w:eastAsia="en-IN"/>
+          <w14:ligatures w14:val="none"/>
+        </w:rPr>
+        <w:t>0.13.4</w:t>
       </w:r>
     </w:p>
     <w:p>
@@ -3198,7 +4204,7 @@
           <w:lang w:eastAsia="en-IN"/>
           <w14:ligatures w14:val="none"/>
         </w:rPr>
-        <w:t>Set up AWS Credentials</w:t>
+        <w:t>Initialize terraform resources</w:t>
       </w:r>
     </w:p>
     <w:p>
@@ -3237,7 +4243,7 @@
           <w:lang w:eastAsia="en-IN"/>
           <w14:ligatures w14:val="none"/>
         </w:rPr>
-        <w:t>uses</w:t>
+        <w:t>run</w:t>
       </w:r>
       <w:r>
         <w:rPr>
@@ -3251,6 +4257,18 @@
         </w:rPr>
         <w:t xml:space="preserve">: </w:t>
       </w:r>
+      <w:r>
+        <w:rPr>
+          <w:rFonts w:ascii="Consolas" w:eastAsia="Times New Roman" w:hAnsi="Consolas" w:cs="Times New Roman"/>
+          <w:color w:val="CE9178"/>
+          <w:kern w:val="0"/>
+          <w:sz w:val="21"/>
+          <w:szCs w:val="21"/>
+          <w:lang w:eastAsia="en-IN"/>
+          <w14:ligatures w14:val="none"/>
+        </w:rPr>
+        <w:t xml:space="preserve">terraform </w:t>
+      </w:r>
       <w:proofErr w:type="spellStart"/>
       <w:r>
         <w:rPr>
@@ -3262,21 +4280,86 @@
           <w:lang w:eastAsia="en-IN"/>
           <w14:ligatures w14:val="none"/>
         </w:rPr>
-        <w:t>aws</w:t>
+        <w:t>init</w:t>
       </w:r>
       <w:proofErr w:type="spellEnd"/>
       <w:r>
         <w:rPr>
           <w:rFonts w:ascii="Consolas" w:eastAsia="Times New Roman" w:hAnsi="Consolas" w:cs="Times New Roman"/>
-          <w:color w:val="CE9178"/>
-          <w:kern w:val="0"/>
-          <w:sz w:val="21"/>
-          <w:szCs w:val="21"/>
-          <w:lang w:eastAsia="en-IN"/>
-          <w14:ligatures w14:val="none"/>
-        </w:rPr>
-        <w:t>-actions/configure-aws-credentials@v1</w:t>
-      </w:r>
+          <w:color w:val="D4D4D4"/>
+          <w:kern w:val="0"/>
+          <w:sz w:val="21"/>
+          <w:szCs w:val="21"/>
+          <w:lang w:eastAsia="en-IN"/>
+          <w14:ligatures w14:val="none"/>
+        </w:rPr>
+        <w:t xml:space="preserve">  </w:t>
+      </w:r>
+    </w:p>
+    <w:p>
+      <w:pPr>
+        <w:shd w:val="clear" w:color="auto" w:fill="1E1E1E"/>
+        <w:spacing w:after="0" w:line="285" w:lineRule="atLeast"/>
+        <w:rPr>
+          <w:rFonts w:ascii="Consolas" w:eastAsia="Times New Roman" w:hAnsi="Consolas" w:cs="Times New Roman"/>
+          <w:color w:val="D4D4D4"/>
+          <w:kern w:val="0"/>
+          <w:sz w:val="21"/>
+          <w:szCs w:val="21"/>
+          <w:lang w:eastAsia="en-IN"/>
+          <w14:ligatures w14:val="none"/>
+        </w:rPr>
+      </w:pPr>
+      <w:r>
+        <w:rPr>
+          <w:rFonts w:ascii="Consolas" w:eastAsia="Times New Roman" w:hAnsi="Consolas" w:cs="Times New Roman"/>
+          <w:color w:val="D4D4D4"/>
+          <w:kern w:val="0"/>
+          <w:sz w:val="21"/>
+          <w:szCs w:val="21"/>
+          <w:lang w:eastAsia="en-IN"/>
+          <w14:ligatures w14:val="none"/>
+        </w:rPr>
+        <w:t xml:space="preserve">    - </w:t>
+      </w:r>
+      <w:r>
+        <w:rPr>
+          <w:rFonts w:ascii="Consolas" w:eastAsia="Times New Roman" w:hAnsi="Consolas" w:cs="Times New Roman"/>
+          <w:color w:val="569CD6"/>
+          <w:kern w:val="0"/>
+          <w:sz w:val="21"/>
+          <w:szCs w:val="21"/>
+          <w:lang w:eastAsia="en-IN"/>
+          <w14:ligatures w14:val="none"/>
+        </w:rPr>
+        <w:t>name</w:t>
+      </w:r>
+      <w:r>
+        <w:rPr>
+          <w:rFonts w:ascii="Consolas" w:eastAsia="Times New Roman" w:hAnsi="Consolas" w:cs="Times New Roman"/>
+          <w:color w:val="D4D4D4"/>
+          <w:kern w:val="0"/>
+          <w:sz w:val="21"/>
+          <w:szCs w:val="21"/>
+          <w:lang w:eastAsia="en-IN"/>
+          <w14:ligatures w14:val="none"/>
+        </w:rPr>
+        <w:t xml:space="preserve">: </w:t>
+      </w:r>
+      <w:proofErr w:type="gramStart"/>
+      <w:r>
+        <w:rPr>
+          <w:rFonts w:ascii="Consolas" w:eastAsia="Times New Roman" w:hAnsi="Consolas" w:cs="Times New Roman"/>
+          <w:color w:val="CE9178"/>
+          <w:kern w:val="0"/>
+          <w:sz w:val="21"/>
+          <w:szCs w:val="21"/>
+          <w:lang w:eastAsia="en-IN"/>
+          <w14:ligatures w14:val="none"/>
+        </w:rPr>
+        <w:t>Destroy  Resources</w:t>
+      </w:r>
+      <w:proofErr w:type="gramEnd"/>
     </w:p>
     <w:p>
       <w:pPr>
@@ -3314,72 +4397,7 @@
           <w:lang w:eastAsia="en-IN"/>
           <w14:ligatures w14:val="none"/>
         </w:rPr>
-        <w:t>with</w:t>
-      </w:r>
-      <w:r>
-        <w:rPr>
-          <w:rFonts w:ascii="Consolas" w:eastAsia="Times New Roman" w:hAnsi="Consolas" w:cs="Times New Roman"/>
-          <w:color w:val="D4D4D4"/>
-          <w:kern w:val="0"/>
-          <w:sz w:val="21"/>
-          <w:szCs w:val="21"/>
-          <w:lang w:eastAsia="en-IN"/>
-          <w14:ligatures w14:val="none"/>
-        </w:rPr>
-        <w:t>:</w:t>
-      </w:r>
-    </w:p>
-    <w:p>
-      <w:pPr>
-        <w:shd w:val="clear" w:color="auto" w:fill="1E1E1E"/>
-        <w:spacing w:after="0" w:line="285" w:lineRule="atLeast"/>
-        <w:rPr>
-          <w:rFonts w:ascii="Consolas" w:eastAsia="Times New Roman" w:hAnsi="Consolas" w:cs="Times New Roman"/>
-          <w:color w:val="D4D4D4"/>
-          <w:kern w:val="0"/>
-          <w:sz w:val="21"/>
-          <w:szCs w:val="21"/>
-          <w:lang w:eastAsia="en-IN"/>
-          <w14:ligatures w14:val="none"/>
-        </w:rPr>
-      </w:pPr>
-      <w:r>
-        <w:rPr>
-          <w:rFonts w:ascii="Consolas" w:eastAsia="Times New Roman" w:hAnsi="Consolas" w:cs="Times New Roman"/>
-          <w:color w:val="D4D4D4"/>
-          <w:kern w:val="0"/>
-          <w:sz w:val="21"/>
-          <w:szCs w:val="21"/>
-          <w:lang w:eastAsia="en-IN"/>
-          <w14:ligatures w14:val="none"/>
-        </w:rPr>
-        <w:t xml:space="preserve">        </w:t>
-      </w:r>
-      <w:proofErr w:type="spellStart"/>
-      <w:r>
-        <w:rPr>
-          <w:rFonts w:ascii="Consolas" w:eastAsia="Times New Roman" w:hAnsi="Consolas" w:cs="Times New Roman"/>
-          <w:color w:val="569CD6"/>
-          <w:kern w:val="0"/>
-          <w:sz w:val="21"/>
-          <w:szCs w:val="21"/>
-          <w:lang w:eastAsia="en-IN"/>
-          <w14:ligatures w14:val="none"/>
-        </w:rPr>
-        <w:t>aws</w:t>
-      </w:r>
-      <w:proofErr w:type="spellEnd"/>
-      <w:r>
-        <w:rPr>
-          <w:rFonts w:ascii="Consolas" w:eastAsia="Times New Roman" w:hAnsi="Consolas" w:cs="Times New Roman"/>
-          <w:color w:val="569CD6"/>
-          <w:kern w:val="0"/>
-          <w:sz w:val="21"/>
-          <w:szCs w:val="21"/>
-          <w:lang w:eastAsia="en-IN"/>
-          <w14:ligatures w14:val="none"/>
-        </w:rPr>
-        <w:t>-access-key-id</w:t>
+        <w:t>run</w:t>
       </w:r>
       <w:r>
         <w:rPr>
@@ -3403,800 +4421,6 @@
           <w:lang w:eastAsia="en-IN"/>
           <w14:ligatures w14:val="none"/>
         </w:rPr>
-        <w:t>$</w:t>
-      </w:r>
-      <w:proofErr w:type="gramStart"/>
-      <w:r>
-        <w:rPr>
-          <w:rFonts w:ascii="Consolas" w:eastAsia="Times New Roman" w:hAnsi="Consolas" w:cs="Times New Roman"/>
-          <w:color w:val="CE9178"/>
-          <w:kern w:val="0"/>
-          <w:sz w:val="21"/>
-          <w:szCs w:val="21"/>
-          <w:lang w:eastAsia="en-IN"/>
-          <w14:ligatures w14:val="none"/>
-        </w:rPr>
-        <w:t xml:space="preserve">{{ </w:t>
-      </w:r>
-      <w:proofErr w:type="spellStart"/>
-      <w:r>
-        <w:rPr>
-          <w:rFonts w:ascii="Consolas" w:eastAsia="Times New Roman" w:hAnsi="Consolas" w:cs="Times New Roman"/>
-          <w:color w:val="CE9178"/>
-          <w:kern w:val="0"/>
-          <w:sz w:val="21"/>
-          <w:szCs w:val="21"/>
-          <w:lang w:eastAsia="en-IN"/>
-          <w14:ligatures w14:val="none"/>
-        </w:rPr>
-        <w:t>secrets.AWS</w:t>
-      </w:r>
-      <w:proofErr w:type="gramEnd"/>
-      <w:r>
-        <w:rPr>
-          <w:rFonts w:ascii="Consolas" w:eastAsia="Times New Roman" w:hAnsi="Consolas" w:cs="Times New Roman"/>
-          <w:color w:val="CE9178"/>
-          <w:kern w:val="0"/>
-          <w:sz w:val="21"/>
-          <w:szCs w:val="21"/>
-          <w:lang w:eastAsia="en-IN"/>
-          <w14:ligatures w14:val="none"/>
-        </w:rPr>
-        <w:t>_ACCESS_KEY_ID</w:t>
-      </w:r>
-      <w:proofErr w:type="spellEnd"/>
-      <w:r>
-        <w:rPr>
-          <w:rFonts w:ascii="Consolas" w:eastAsia="Times New Roman" w:hAnsi="Consolas" w:cs="Times New Roman"/>
-          <w:color w:val="CE9178"/>
-          <w:kern w:val="0"/>
-          <w:sz w:val="21"/>
-          <w:szCs w:val="21"/>
-          <w:lang w:eastAsia="en-IN"/>
-          <w14:ligatures w14:val="none"/>
-        </w:rPr>
-        <w:t xml:space="preserve"> }}</w:t>
-      </w:r>
-    </w:p>
-    <w:p>
-      <w:pPr>
-        <w:shd w:val="clear" w:color="auto" w:fill="1E1E1E"/>
-        <w:spacing w:after="0" w:line="285" w:lineRule="atLeast"/>
-        <w:rPr>
-          <w:rFonts w:ascii="Consolas" w:eastAsia="Times New Roman" w:hAnsi="Consolas" w:cs="Times New Roman"/>
-          <w:color w:val="D4D4D4"/>
-          <w:kern w:val="0"/>
-          <w:sz w:val="21"/>
-          <w:szCs w:val="21"/>
-          <w:lang w:eastAsia="en-IN"/>
-          <w14:ligatures w14:val="none"/>
-        </w:rPr>
-      </w:pPr>
-      <w:r>
-        <w:rPr>
-          <w:rFonts w:ascii="Consolas" w:eastAsia="Times New Roman" w:hAnsi="Consolas" w:cs="Times New Roman"/>
-          <w:color w:val="D4D4D4"/>
-          <w:kern w:val="0"/>
-          <w:sz w:val="21"/>
-          <w:szCs w:val="21"/>
-          <w:lang w:eastAsia="en-IN"/>
-          <w14:ligatures w14:val="none"/>
-        </w:rPr>
-        <w:t xml:space="preserve">        </w:t>
-      </w:r>
-      <w:proofErr w:type="spellStart"/>
-      <w:r>
-        <w:rPr>
-          <w:rFonts w:ascii="Consolas" w:eastAsia="Times New Roman" w:hAnsi="Consolas" w:cs="Times New Roman"/>
-          <w:color w:val="569CD6"/>
-          <w:kern w:val="0"/>
-          <w:sz w:val="21"/>
-          <w:szCs w:val="21"/>
-          <w:lang w:eastAsia="en-IN"/>
-          <w14:ligatures w14:val="none"/>
-        </w:rPr>
-        <w:t>aws</w:t>
-      </w:r>
-      <w:proofErr w:type="spellEnd"/>
-      <w:r>
-        <w:rPr>
-          <w:rFonts w:ascii="Consolas" w:eastAsia="Times New Roman" w:hAnsi="Consolas" w:cs="Times New Roman"/>
-          <w:color w:val="569CD6"/>
-          <w:kern w:val="0"/>
-          <w:sz w:val="21"/>
-          <w:szCs w:val="21"/>
-          <w:lang w:eastAsia="en-IN"/>
-          <w14:ligatures w14:val="none"/>
-        </w:rPr>
-        <w:t>-secret-access-key</w:t>
-      </w:r>
-      <w:r>
-        <w:rPr>
-          <w:rFonts w:ascii="Consolas" w:eastAsia="Times New Roman" w:hAnsi="Consolas" w:cs="Times New Roman"/>
-          <w:color w:val="D4D4D4"/>
-          <w:kern w:val="0"/>
-          <w:sz w:val="21"/>
-          <w:szCs w:val="21"/>
-          <w:lang w:eastAsia="en-IN"/>
-          <w14:ligatures w14:val="none"/>
-        </w:rPr>
-        <w:t xml:space="preserve">: </w:t>
-      </w:r>
-      <w:r>
-        <w:rPr>
-          <w:rFonts w:ascii="Consolas" w:eastAsia="Times New Roman" w:hAnsi="Consolas" w:cs="Times New Roman"/>
-          <w:color w:val="CE9178"/>
-          <w:kern w:val="0"/>
-          <w:sz w:val="21"/>
-          <w:szCs w:val="21"/>
-          <w:lang w:eastAsia="en-IN"/>
-          <w14:ligatures w14:val="none"/>
-        </w:rPr>
-        <w:t>$</w:t>
-      </w:r>
-      <w:proofErr w:type="gramStart"/>
-      <w:r>
-        <w:rPr>
-          <w:rFonts w:ascii="Consolas" w:eastAsia="Times New Roman" w:hAnsi="Consolas" w:cs="Times New Roman"/>
-          <w:color w:val="CE9178"/>
-          <w:kern w:val="0"/>
-          <w:sz w:val="21"/>
-          <w:szCs w:val="21"/>
-          <w:lang w:eastAsia="en-IN"/>
-          <w14:ligatures w14:val="none"/>
-        </w:rPr>
-        <w:t xml:space="preserve">{{ </w:t>
-      </w:r>
-      <w:proofErr w:type="spellStart"/>
-      <w:r>
-        <w:rPr>
-          <w:rFonts w:ascii="Consolas" w:eastAsia="Times New Roman" w:hAnsi="Consolas" w:cs="Times New Roman"/>
-          <w:color w:val="CE9178"/>
-          <w:kern w:val="0"/>
-          <w:sz w:val="21"/>
-          <w:szCs w:val="21"/>
-          <w:lang w:eastAsia="en-IN"/>
-          <w14:ligatures w14:val="none"/>
-        </w:rPr>
-        <w:t>secrets.AWS</w:t>
-      </w:r>
-      <w:proofErr w:type="gramEnd"/>
-      <w:r>
-        <w:rPr>
-          <w:rFonts w:ascii="Consolas" w:eastAsia="Times New Roman" w:hAnsi="Consolas" w:cs="Times New Roman"/>
-          <w:color w:val="CE9178"/>
-          <w:kern w:val="0"/>
-          <w:sz w:val="21"/>
-          <w:szCs w:val="21"/>
-          <w:lang w:eastAsia="en-IN"/>
-          <w14:ligatures w14:val="none"/>
-        </w:rPr>
-        <w:t>_SECRET_ACCESS_KEY</w:t>
-      </w:r>
-      <w:proofErr w:type="spellEnd"/>
-      <w:r>
-        <w:rPr>
-          <w:rFonts w:ascii="Consolas" w:eastAsia="Times New Roman" w:hAnsi="Consolas" w:cs="Times New Roman"/>
-          <w:color w:val="CE9178"/>
-          <w:kern w:val="0"/>
-          <w:sz w:val="21"/>
-          <w:szCs w:val="21"/>
-          <w:lang w:eastAsia="en-IN"/>
-          <w14:ligatures w14:val="none"/>
-        </w:rPr>
-        <w:t xml:space="preserve"> }}</w:t>
-      </w:r>
-    </w:p>
-    <w:p>
-      <w:pPr>
-        <w:shd w:val="clear" w:color="auto" w:fill="1E1E1E"/>
-        <w:spacing w:after="0" w:line="285" w:lineRule="atLeast"/>
-        <w:rPr>
-          <w:rFonts w:ascii="Consolas" w:eastAsia="Times New Roman" w:hAnsi="Consolas" w:cs="Times New Roman"/>
-          <w:color w:val="D4D4D4"/>
-          <w:kern w:val="0"/>
-          <w:sz w:val="21"/>
-          <w:szCs w:val="21"/>
-          <w:lang w:eastAsia="en-IN"/>
-          <w14:ligatures w14:val="none"/>
-        </w:rPr>
-      </w:pPr>
-      <w:r>
-        <w:rPr>
-          <w:rFonts w:ascii="Consolas" w:eastAsia="Times New Roman" w:hAnsi="Consolas" w:cs="Times New Roman"/>
-          <w:color w:val="D4D4D4"/>
-          <w:kern w:val="0"/>
-          <w:sz w:val="21"/>
-          <w:szCs w:val="21"/>
-          <w:lang w:eastAsia="en-IN"/>
-          <w14:ligatures w14:val="none"/>
-        </w:rPr>
-        <w:t xml:space="preserve">        </w:t>
-      </w:r>
-      <w:proofErr w:type="spellStart"/>
-      <w:r>
-        <w:rPr>
-          <w:rFonts w:ascii="Consolas" w:eastAsia="Times New Roman" w:hAnsi="Consolas" w:cs="Times New Roman"/>
-          <w:color w:val="569CD6"/>
-          <w:kern w:val="0"/>
-          <w:sz w:val="21"/>
-          <w:szCs w:val="21"/>
-          <w:lang w:eastAsia="en-IN"/>
-          <w14:ligatures w14:val="none"/>
-        </w:rPr>
-        <w:t>aws</w:t>
-      </w:r>
-      <w:proofErr w:type="spellEnd"/>
-      <w:r>
-        <w:rPr>
-          <w:rFonts w:ascii="Consolas" w:eastAsia="Times New Roman" w:hAnsi="Consolas" w:cs="Times New Roman"/>
-          <w:color w:val="569CD6"/>
-          <w:kern w:val="0"/>
-          <w:sz w:val="21"/>
-          <w:szCs w:val="21"/>
-          <w:lang w:eastAsia="en-IN"/>
-          <w14:ligatures w14:val="none"/>
-        </w:rPr>
-        <w:t>-region</w:t>
-      </w:r>
-      <w:r>
-        <w:rPr>
-          <w:rFonts w:ascii="Consolas" w:eastAsia="Times New Roman" w:hAnsi="Consolas" w:cs="Times New Roman"/>
-          <w:color w:val="D4D4D4"/>
-          <w:kern w:val="0"/>
-          <w:sz w:val="21"/>
-          <w:szCs w:val="21"/>
-          <w:lang w:eastAsia="en-IN"/>
-          <w14:ligatures w14:val="none"/>
-        </w:rPr>
-        <w:t xml:space="preserve">: </w:t>
-      </w:r>
-      <w:r>
-        <w:rPr>
-          <w:rFonts w:ascii="Consolas" w:eastAsia="Times New Roman" w:hAnsi="Consolas" w:cs="Times New Roman"/>
-          <w:color w:val="CE9178"/>
-          <w:kern w:val="0"/>
-          <w:sz w:val="21"/>
-          <w:szCs w:val="21"/>
-          <w:lang w:eastAsia="en-IN"/>
-          <w14:ligatures w14:val="none"/>
-        </w:rPr>
-        <w:t>us-east-1</w:t>
-      </w:r>
-    </w:p>
-    <w:p>
-      <w:pPr>
-        <w:shd w:val="clear" w:color="auto" w:fill="1E1E1E"/>
-        <w:spacing w:after="0" w:line="285" w:lineRule="atLeast"/>
-        <w:rPr>
-          <w:rFonts w:ascii="Consolas" w:eastAsia="Times New Roman" w:hAnsi="Consolas" w:cs="Times New Roman"/>
-          <w:color w:val="D4D4D4"/>
-          <w:kern w:val="0"/>
-          <w:sz w:val="21"/>
-          <w:szCs w:val="21"/>
-          <w:lang w:eastAsia="en-IN"/>
-          <w14:ligatures w14:val="none"/>
-        </w:rPr>
-      </w:pPr>
-      <w:r>
-        <w:rPr>
-          <w:rFonts w:ascii="Consolas" w:eastAsia="Times New Roman" w:hAnsi="Consolas" w:cs="Times New Roman"/>
-          <w:color w:val="D4D4D4"/>
-          <w:kern w:val="0"/>
-          <w:sz w:val="21"/>
-          <w:szCs w:val="21"/>
-          <w:lang w:eastAsia="en-IN"/>
-          <w14:ligatures w14:val="none"/>
-        </w:rPr>
-        <w:t xml:space="preserve">    - </w:t>
-      </w:r>
-      <w:r>
-        <w:rPr>
-          <w:rFonts w:ascii="Consolas" w:eastAsia="Times New Roman" w:hAnsi="Consolas" w:cs="Times New Roman"/>
-          <w:color w:val="569CD6"/>
-          <w:kern w:val="0"/>
-          <w:sz w:val="21"/>
-          <w:szCs w:val="21"/>
-          <w:lang w:eastAsia="en-IN"/>
-          <w14:ligatures w14:val="none"/>
-        </w:rPr>
-        <w:t>name</w:t>
-      </w:r>
-      <w:r>
-        <w:rPr>
-          <w:rFonts w:ascii="Consolas" w:eastAsia="Times New Roman" w:hAnsi="Consolas" w:cs="Times New Roman"/>
-          <w:color w:val="D4D4D4"/>
-          <w:kern w:val="0"/>
-          <w:sz w:val="21"/>
-          <w:szCs w:val="21"/>
-          <w:lang w:eastAsia="en-IN"/>
-          <w14:ligatures w14:val="none"/>
-        </w:rPr>
-        <w:t xml:space="preserve">: </w:t>
-      </w:r>
-      <w:r>
-        <w:rPr>
-          <w:rFonts w:ascii="Consolas" w:eastAsia="Times New Roman" w:hAnsi="Consolas" w:cs="Times New Roman"/>
-          <w:color w:val="CE9178"/>
-          <w:kern w:val="0"/>
-          <w:sz w:val="21"/>
-          <w:szCs w:val="21"/>
-          <w:lang w:eastAsia="en-IN"/>
-          <w14:ligatures w14:val="none"/>
-        </w:rPr>
-        <w:t>Setup Terraform</w:t>
-      </w:r>
-    </w:p>
-    <w:p>
-      <w:pPr>
-        <w:shd w:val="clear" w:color="auto" w:fill="1E1E1E"/>
-        <w:spacing w:after="0" w:line="285" w:lineRule="atLeast"/>
-        <w:rPr>
-          <w:rFonts w:ascii="Consolas" w:eastAsia="Times New Roman" w:hAnsi="Consolas" w:cs="Times New Roman"/>
-          <w:color w:val="D4D4D4"/>
-          <w:kern w:val="0"/>
-          <w:sz w:val="21"/>
-          <w:szCs w:val="21"/>
-          <w:lang w:eastAsia="en-IN"/>
-          <w14:ligatures w14:val="none"/>
-        </w:rPr>
-      </w:pPr>
-      <w:r>
-        <w:rPr>
-          <w:rFonts w:ascii="Consolas" w:eastAsia="Times New Roman" w:hAnsi="Consolas" w:cs="Times New Roman"/>
-          <w:color w:val="D4D4D4"/>
-          <w:kern w:val="0"/>
-          <w:sz w:val="21"/>
-          <w:szCs w:val="21"/>
-          <w:lang w:eastAsia="en-IN"/>
-          <w14:ligatures w14:val="none"/>
-        </w:rPr>
-        <w:t xml:space="preserve">      </w:t>
-      </w:r>
-      <w:r>
-        <w:rPr>
-          <w:rFonts w:ascii="Consolas" w:eastAsia="Times New Roman" w:hAnsi="Consolas" w:cs="Times New Roman"/>
-          <w:color w:val="569CD6"/>
-          <w:kern w:val="0"/>
-          <w:sz w:val="21"/>
-          <w:szCs w:val="21"/>
-          <w:lang w:eastAsia="en-IN"/>
-          <w14:ligatures w14:val="none"/>
-        </w:rPr>
-        <w:t>uses</w:t>
-      </w:r>
-      <w:r>
-        <w:rPr>
-          <w:rFonts w:ascii="Consolas" w:eastAsia="Times New Roman" w:hAnsi="Consolas" w:cs="Times New Roman"/>
-          <w:color w:val="D4D4D4"/>
-          <w:kern w:val="0"/>
-          <w:sz w:val="21"/>
-          <w:szCs w:val="21"/>
-          <w:lang w:eastAsia="en-IN"/>
-          <w14:ligatures w14:val="none"/>
-        </w:rPr>
-        <w:t xml:space="preserve">: </w:t>
-      </w:r>
-      <w:proofErr w:type="spellStart"/>
-      <w:r>
-        <w:rPr>
-          <w:rFonts w:ascii="Consolas" w:eastAsia="Times New Roman" w:hAnsi="Consolas" w:cs="Times New Roman"/>
-          <w:color w:val="CE9178"/>
-          <w:kern w:val="0"/>
-          <w:sz w:val="21"/>
-          <w:szCs w:val="21"/>
-          <w:lang w:eastAsia="en-IN"/>
-          <w14:ligatures w14:val="none"/>
-        </w:rPr>
-        <w:t>hashicorp</w:t>
-      </w:r>
-      <w:proofErr w:type="spellEnd"/>
-      <w:r>
-        <w:rPr>
-          <w:rFonts w:ascii="Consolas" w:eastAsia="Times New Roman" w:hAnsi="Consolas" w:cs="Times New Roman"/>
-          <w:color w:val="CE9178"/>
-          <w:kern w:val="0"/>
-          <w:sz w:val="21"/>
-          <w:szCs w:val="21"/>
-          <w:lang w:eastAsia="en-IN"/>
-          <w14:ligatures w14:val="none"/>
-        </w:rPr>
-        <w:t>/setup-terraform@v1</w:t>
-      </w:r>
-    </w:p>
-    <w:p>
-      <w:pPr>
-        <w:shd w:val="clear" w:color="auto" w:fill="1E1E1E"/>
-        <w:spacing w:after="0" w:line="285" w:lineRule="atLeast"/>
-        <w:rPr>
-          <w:rFonts w:ascii="Consolas" w:eastAsia="Times New Roman" w:hAnsi="Consolas" w:cs="Times New Roman"/>
-          <w:color w:val="D4D4D4"/>
-          <w:kern w:val="0"/>
-          <w:sz w:val="21"/>
-          <w:szCs w:val="21"/>
-          <w:lang w:eastAsia="en-IN"/>
-          <w14:ligatures w14:val="none"/>
-        </w:rPr>
-      </w:pPr>
-      <w:r>
-        <w:rPr>
-          <w:rFonts w:ascii="Consolas" w:eastAsia="Times New Roman" w:hAnsi="Consolas" w:cs="Times New Roman"/>
-          <w:color w:val="D4D4D4"/>
-          <w:kern w:val="0"/>
-          <w:sz w:val="21"/>
-          <w:szCs w:val="21"/>
-          <w:lang w:eastAsia="en-IN"/>
-          <w14:ligatures w14:val="none"/>
-        </w:rPr>
-        <w:t xml:space="preserve">      </w:t>
-      </w:r>
-      <w:r>
-        <w:rPr>
-          <w:rFonts w:ascii="Consolas" w:eastAsia="Times New Roman" w:hAnsi="Consolas" w:cs="Times New Roman"/>
-          <w:color w:val="569CD6"/>
-          <w:kern w:val="0"/>
-          <w:sz w:val="21"/>
-          <w:szCs w:val="21"/>
-          <w:lang w:eastAsia="en-IN"/>
-          <w14:ligatures w14:val="none"/>
-        </w:rPr>
-        <w:t>with</w:t>
-      </w:r>
-      <w:r>
-        <w:rPr>
-          <w:rFonts w:ascii="Consolas" w:eastAsia="Times New Roman" w:hAnsi="Consolas" w:cs="Times New Roman"/>
-          <w:color w:val="D4D4D4"/>
-          <w:kern w:val="0"/>
-          <w:sz w:val="21"/>
-          <w:szCs w:val="21"/>
-          <w:lang w:eastAsia="en-IN"/>
-          <w14:ligatures w14:val="none"/>
-        </w:rPr>
-        <w:t>:</w:t>
-      </w:r>
-    </w:p>
-    <w:p>
-      <w:pPr>
-        <w:shd w:val="clear" w:color="auto" w:fill="1E1E1E"/>
-        <w:spacing w:after="0" w:line="285" w:lineRule="atLeast"/>
-        <w:rPr>
-          <w:rFonts w:ascii="Consolas" w:eastAsia="Times New Roman" w:hAnsi="Consolas" w:cs="Times New Roman"/>
-          <w:color w:val="D4D4D4"/>
-          <w:kern w:val="0"/>
-          <w:sz w:val="21"/>
-          <w:szCs w:val="21"/>
-          <w:lang w:eastAsia="en-IN"/>
-          <w14:ligatures w14:val="none"/>
-        </w:rPr>
-      </w:pPr>
-      <w:r>
-        <w:rPr>
-          <w:rFonts w:ascii="Consolas" w:eastAsia="Times New Roman" w:hAnsi="Consolas" w:cs="Times New Roman"/>
-          <w:color w:val="D4D4D4"/>
-          <w:kern w:val="0"/>
-          <w:sz w:val="21"/>
-          <w:szCs w:val="21"/>
-          <w:lang w:eastAsia="en-IN"/>
-          <w14:ligatures w14:val="none"/>
-        </w:rPr>
-        <w:t xml:space="preserve">        </w:t>
-      </w:r>
-      <w:proofErr w:type="spellStart"/>
-      <w:r>
-        <w:rPr>
-          <w:rFonts w:ascii="Consolas" w:eastAsia="Times New Roman" w:hAnsi="Consolas" w:cs="Times New Roman"/>
-          <w:color w:val="569CD6"/>
-          <w:kern w:val="0"/>
-          <w:sz w:val="21"/>
-          <w:szCs w:val="21"/>
-          <w:lang w:eastAsia="en-IN"/>
-          <w14:ligatures w14:val="none"/>
-        </w:rPr>
-        <w:t>terraform_version</w:t>
-      </w:r>
-      <w:proofErr w:type="spellEnd"/>
-      <w:r>
-        <w:rPr>
-          <w:rFonts w:ascii="Consolas" w:eastAsia="Times New Roman" w:hAnsi="Consolas" w:cs="Times New Roman"/>
-          <w:color w:val="D4D4D4"/>
-          <w:kern w:val="0"/>
-          <w:sz w:val="21"/>
-          <w:szCs w:val="21"/>
-          <w:lang w:eastAsia="en-IN"/>
-          <w14:ligatures w14:val="none"/>
-        </w:rPr>
-        <w:t xml:space="preserve">: </w:t>
-      </w:r>
-      <w:r>
-        <w:rPr>
-          <w:rFonts w:ascii="Consolas" w:eastAsia="Times New Roman" w:hAnsi="Consolas" w:cs="Times New Roman"/>
-          <w:color w:val="B5CEA8"/>
-          <w:kern w:val="0"/>
-          <w:sz w:val="21"/>
-          <w:szCs w:val="21"/>
-          <w:lang w:eastAsia="en-IN"/>
-          <w14:ligatures w14:val="none"/>
-        </w:rPr>
-        <w:t>0.13.4</w:t>
-      </w:r>
-    </w:p>
-    <w:p>
-      <w:pPr>
-        <w:shd w:val="clear" w:color="auto" w:fill="1E1E1E"/>
-        <w:spacing w:after="0" w:line="285" w:lineRule="atLeast"/>
-        <w:rPr>
-          <w:rFonts w:ascii="Consolas" w:eastAsia="Times New Roman" w:hAnsi="Consolas" w:cs="Times New Roman"/>
-          <w:color w:val="D4D4D4"/>
-          <w:kern w:val="0"/>
-          <w:sz w:val="21"/>
-          <w:szCs w:val="21"/>
-          <w:lang w:eastAsia="en-IN"/>
-          <w14:ligatures w14:val="none"/>
-        </w:rPr>
-      </w:pPr>
-      <w:r>
-        <w:rPr>
-          <w:rFonts w:ascii="Consolas" w:eastAsia="Times New Roman" w:hAnsi="Consolas" w:cs="Times New Roman"/>
-          <w:color w:val="D4D4D4"/>
-          <w:kern w:val="0"/>
-          <w:sz w:val="21"/>
-          <w:szCs w:val="21"/>
-          <w:lang w:eastAsia="en-IN"/>
-          <w14:ligatures w14:val="none"/>
-        </w:rPr>
-        <w:t xml:space="preserve">    - </w:t>
-      </w:r>
-      <w:r>
-        <w:rPr>
-          <w:rFonts w:ascii="Consolas" w:eastAsia="Times New Roman" w:hAnsi="Consolas" w:cs="Times New Roman"/>
-          <w:color w:val="569CD6"/>
-          <w:kern w:val="0"/>
-          <w:sz w:val="21"/>
-          <w:szCs w:val="21"/>
-          <w:lang w:eastAsia="en-IN"/>
-          <w14:ligatures w14:val="none"/>
-        </w:rPr>
-        <w:t>name</w:t>
-      </w:r>
-      <w:r>
-        <w:rPr>
-          <w:rFonts w:ascii="Consolas" w:eastAsia="Times New Roman" w:hAnsi="Consolas" w:cs="Times New Roman"/>
-          <w:color w:val="D4D4D4"/>
-          <w:kern w:val="0"/>
-          <w:sz w:val="21"/>
-          <w:szCs w:val="21"/>
-          <w:lang w:eastAsia="en-IN"/>
-          <w14:ligatures w14:val="none"/>
-        </w:rPr>
-        <w:t xml:space="preserve">: </w:t>
-      </w:r>
-      <w:r>
-        <w:rPr>
-          <w:rFonts w:ascii="Consolas" w:eastAsia="Times New Roman" w:hAnsi="Consolas" w:cs="Times New Roman"/>
-          <w:color w:val="CE9178"/>
-          <w:kern w:val="0"/>
-          <w:sz w:val="21"/>
-          <w:szCs w:val="21"/>
-          <w:lang w:eastAsia="en-IN"/>
-          <w14:ligatures w14:val="none"/>
-        </w:rPr>
-        <w:t>Initialize terraform resources</w:t>
-      </w:r>
-    </w:p>
-    <w:p>
-      <w:pPr>
-        <w:shd w:val="clear" w:color="auto" w:fill="1E1E1E"/>
-        <w:spacing w:after="0" w:line="285" w:lineRule="atLeast"/>
-        <w:rPr>
-          <w:rFonts w:ascii="Consolas" w:eastAsia="Times New Roman" w:hAnsi="Consolas" w:cs="Times New Roman"/>
-          <w:color w:val="D4D4D4"/>
-          <w:kern w:val="0"/>
-          <w:sz w:val="21"/>
-          <w:szCs w:val="21"/>
-          <w:lang w:eastAsia="en-IN"/>
-          <w14:ligatures w14:val="none"/>
-        </w:rPr>
-      </w:pPr>
-      <w:r>
-        <w:rPr>
-          <w:rFonts w:ascii="Consolas" w:eastAsia="Times New Roman" w:hAnsi="Consolas" w:cs="Times New Roman"/>
-          <w:color w:val="D4D4D4"/>
-          <w:kern w:val="0"/>
-          <w:sz w:val="21"/>
-          <w:szCs w:val="21"/>
-          <w:lang w:eastAsia="en-IN"/>
-          <w14:ligatures w14:val="none"/>
-        </w:rPr>
-        <w:t xml:space="preserve">      </w:t>
-      </w:r>
-      <w:r>
-        <w:rPr>
-          <w:rFonts w:ascii="Consolas" w:eastAsia="Times New Roman" w:hAnsi="Consolas" w:cs="Times New Roman"/>
-          <w:color w:val="569CD6"/>
-          <w:kern w:val="0"/>
-          <w:sz w:val="21"/>
-          <w:szCs w:val="21"/>
-          <w:lang w:eastAsia="en-IN"/>
-          <w14:ligatures w14:val="none"/>
-        </w:rPr>
-        <w:t>run</w:t>
-      </w:r>
-      <w:r>
-        <w:rPr>
-          <w:rFonts w:ascii="Consolas" w:eastAsia="Times New Roman" w:hAnsi="Consolas" w:cs="Times New Roman"/>
-          <w:color w:val="D4D4D4"/>
-          <w:kern w:val="0"/>
-          <w:sz w:val="21"/>
-          <w:szCs w:val="21"/>
-          <w:lang w:eastAsia="en-IN"/>
-          <w14:ligatures w14:val="none"/>
-        </w:rPr>
-        <w:t xml:space="preserve">: </w:t>
-      </w:r>
-      <w:r>
-        <w:rPr>
-          <w:rFonts w:ascii="Consolas" w:eastAsia="Times New Roman" w:hAnsi="Consolas" w:cs="Times New Roman"/>
-          <w:color w:val="CE9178"/>
-          <w:kern w:val="0"/>
-          <w:sz w:val="21"/>
-          <w:szCs w:val="21"/>
-          <w:lang w:eastAsia="en-IN"/>
-          <w14:ligatures w14:val="none"/>
-        </w:rPr>
-        <w:t xml:space="preserve">terraform </w:t>
-      </w:r>
-      <w:proofErr w:type="spellStart"/>
-      <w:r>
-        <w:rPr>
-          <w:rFonts w:ascii="Consolas" w:eastAsia="Times New Roman" w:hAnsi="Consolas" w:cs="Times New Roman"/>
-          <w:color w:val="CE9178"/>
-          <w:kern w:val="0"/>
-          <w:sz w:val="21"/>
-          <w:szCs w:val="21"/>
-          <w:lang w:eastAsia="en-IN"/>
-          <w14:ligatures w14:val="none"/>
-        </w:rPr>
-        <w:t>init</w:t>
-      </w:r>
-      <w:proofErr w:type="spellEnd"/>
-      <w:r>
-        <w:rPr>
-          <w:rFonts w:ascii="Consolas" w:eastAsia="Times New Roman" w:hAnsi="Consolas" w:cs="Times New Roman"/>
-          <w:color w:val="D4D4D4"/>
-          <w:kern w:val="0"/>
-          <w:sz w:val="21"/>
-          <w:szCs w:val="21"/>
-          <w:lang w:eastAsia="en-IN"/>
-          <w14:ligatures w14:val="none"/>
-        </w:rPr>
-        <w:t xml:space="preserve">  </w:t>
-      </w:r>
-    </w:p>
-    <w:p>
-      <w:pPr>
-        <w:shd w:val="clear" w:color="auto" w:fill="1E1E1E"/>
-        <w:spacing w:after="0" w:line="285" w:lineRule="atLeast"/>
-        <w:rPr>
-          <w:rFonts w:ascii="Consolas" w:eastAsia="Times New Roman" w:hAnsi="Consolas" w:cs="Times New Roman"/>
-          <w:color w:val="D4D4D4"/>
-          <w:kern w:val="0"/>
-          <w:sz w:val="21"/>
-          <w:szCs w:val="21"/>
-          <w:lang w:eastAsia="en-IN"/>
-          <w14:ligatures w14:val="none"/>
-        </w:rPr>
-      </w:pPr>
-      <w:r>
-        <w:rPr>
-          <w:rFonts w:ascii="Consolas" w:eastAsia="Times New Roman" w:hAnsi="Consolas" w:cs="Times New Roman"/>
-          <w:color w:val="D4D4D4"/>
-          <w:kern w:val="0"/>
-          <w:sz w:val="21"/>
-          <w:szCs w:val="21"/>
-          <w:lang w:eastAsia="en-IN"/>
-          <w14:ligatures w14:val="none"/>
-        </w:rPr>
-        <w:t xml:space="preserve">    - </w:t>
-      </w:r>
-      <w:r>
-        <w:rPr>
-          <w:rFonts w:ascii="Consolas" w:eastAsia="Times New Roman" w:hAnsi="Consolas" w:cs="Times New Roman"/>
-          <w:color w:val="569CD6"/>
-          <w:kern w:val="0"/>
-          <w:sz w:val="21"/>
-          <w:szCs w:val="21"/>
-          <w:lang w:eastAsia="en-IN"/>
-          <w14:ligatures w14:val="none"/>
-        </w:rPr>
-        <w:t>name</w:t>
-      </w:r>
-      <w:r>
-        <w:rPr>
-          <w:rFonts w:ascii="Consolas" w:eastAsia="Times New Roman" w:hAnsi="Consolas" w:cs="Times New Roman"/>
-          <w:color w:val="D4D4D4"/>
-          <w:kern w:val="0"/>
-          <w:sz w:val="21"/>
-          <w:szCs w:val="21"/>
-          <w:lang w:eastAsia="en-IN"/>
-          <w14:ligatures w14:val="none"/>
-        </w:rPr>
-        <w:t xml:space="preserve">: </w:t>
-      </w:r>
-      <w:proofErr w:type="gramStart"/>
-      <w:r>
-        <w:rPr>
-          <w:rFonts w:ascii="Consolas" w:eastAsia="Times New Roman" w:hAnsi="Consolas" w:cs="Times New Roman"/>
-          <w:color w:val="CE9178"/>
-          <w:kern w:val="0"/>
-          <w:sz w:val="21"/>
-          <w:szCs w:val="21"/>
-          <w:lang w:eastAsia="en-IN"/>
-          <w14:ligatures w14:val="none"/>
-        </w:rPr>
-        <w:t>Destroy  Resources</w:t>
-      </w:r>
-      <w:proofErr w:type="gramEnd"/>
-    </w:p>
-    <w:p>
-      <w:pPr>
-        <w:shd w:val="clear" w:color="auto" w:fill="1E1E1E"/>
-        <w:spacing w:after="0" w:line="285" w:lineRule="atLeast"/>
-        <w:rPr>
-          <w:rFonts w:ascii="Consolas" w:eastAsia="Times New Roman" w:hAnsi="Consolas" w:cs="Times New Roman"/>
-          <w:color w:val="D4D4D4"/>
-          <w:kern w:val="0"/>
-          <w:sz w:val="21"/>
-          <w:szCs w:val="21"/>
-          <w:lang w:eastAsia="en-IN"/>
-          <w14:ligatures w14:val="none"/>
-        </w:rPr>
-      </w:pPr>
-      <w:r>
-        <w:rPr>
-          <w:rFonts w:ascii="Consolas" w:eastAsia="Times New Roman" w:hAnsi="Consolas" w:cs="Times New Roman"/>
-          <w:color w:val="D4D4D4"/>
-          <w:kern w:val="0"/>
-          <w:sz w:val="21"/>
-          <w:szCs w:val="21"/>
-          <w:lang w:eastAsia="en-IN"/>
-          <w14:ligatures w14:val="none"/>
-        </w:rPr>
-        <w:t xml:space="preserve">      </w:t>
-      </w:r>
-      <w:r>
-        <w:rPr>
-          <w:rFonts w:ascii="Consolas" w:eastAsia="Times New Roman" w:hAnsi="Consolas" w:cs="Times New Roman"/>
-          <w:color w:val="569CD6"/>
-          <w:kern w:val="0"/>
-          <w:sz w:val="21"/>
-          <w:szCs w:val="21"/>
-          <w:lang w:eastAsia="en-IN"/>
-          <w14:ligatures w14:val="none"/>
-        </w:rPr>
-        <w:t>run</w:t>
-      </w:r>
-      <w:r>
-        <w:rPr>
-          <w:rFonts w:ascii="Consolas" w:eastAsia="Times New Roman" w:hAnsi="Consolas" w:cs="Times New Roman"/>
-          <w:color w:val="D4D4D4"/>
-          <w:kern w:val="0"/>
-          <w:sz w:val="21"/>
-          <w:szCs w:val="21"/>
-          <w:lang w:eastAsia="en-IN"/>
-          <w14:ligatures w14:val="none"/>
-        </w:rPr>
-        <w:t xml:space="preserve">: </w:t>
-      </w:r>
-      <w:r>
-        <w:rPr>
-          <w:rFonts w:ascii="Consolas" w:eastAsia="Times New Roman" w:hAnsi="Consolas" w:cs="Times New Roman"/>
-          <w:color w:val="CE9178"/>
-          <w:kern w:val="0"/>
-          <w:sz w:val="21"/>
-          <w:szCs w:val="21"/>
-          <w:lang w:eastAsia="en-IN"/>
-          <w14:ligatures w14:val="none"/>
-        </w:rPr>
         <w:t>terraform destroy -auto-approve</w:t>
       </w:r>
       <w:r>
@@ -4211,6 +4435,130 @@
         </w:rPr>
         <w:t xml:space="preserve"> </w:t>
       </w:r>
+    </w:p>
+    <w:p>
+      <w:pPr>
+        <w:tabs>
+          <w:tab w:val="center" w:pos="4513"/>
+        </w:tabs>
+        <w:rPr>
+          <w:rFonts w:ascii="Times New Roman" w:hAnsi="Times New Roman" w:cs="Times New Roman"/>
+          <w:b/>
+          <w:bCs/>
+          <w:sz w:val="28"/>
+          <w:szCs w:val="28"/>
+        </w:rPr>
+      </w:pPr>
+    </w:p>
+    <w:p>
+      <w:pPr>
+        <w:tabs>
+          <w:tab w:val="center" w:pos="4513"/>
+        </w:tabs>
+        <w:rPr>
+          <w:rFonts w:ascii="Times New Roman" w:hAnsi="Times New Roman" w:cs="Times New Roman"/>
+          <w:b/>
+          <w:bCs/>
+          <w:sz w:val="28"/>
+          <w:szCs w:val="28"/>
+        </w:rPr>
+      </w:pPr>
+    </w:p>
+    <w:p>
+      <w:pPr>
+        <w:tabs>
+          <w:tab w:val="center" w:pos="4513"/>
+        </w:tabs>
+        <w:rPr>
+          <w:rFonts w:ascii="Times New Roman" w:hAnsi="Times New Roman" w:cs="Times New Roman"/>
+          <w:b/>
+          <w:bCs/>
+          <w:sz w:val="28"/>
+          <w:szCs w:val="28"/>
+        </w:rPr>
+      </w:pPr>
+      <w:r>
+        <w:rPr>
+          <w:rFonts w:ascii="Times New Roman" w:hAnsi="Times New Roman" w:cs="Times New Roman"/>
+          <w:b/>
+          <w:bCs/>
+          <w:sz w:val="28"/>
+          <w:szCs w:val="28"/>
+        </w:rPr>
+        <w:t>OUPUT ON AWS CONSOLE-</w:t>
+      </w:r>
+    </w:p>
+    <w:p>
+      <w:pPr>
+        <w:tabs>
+          <w:tab w:val="center" w:pos="4513"/>
+        </w:tabs>
+        <w:rPr>
+          <w:rFonts w:ascii="Times New Roman" w:hAnsi="Times New Roman" w:cs="Times New Roman"/>
+          <w:b/>
+          <w:bCs/>
+          <w:sz w:val="28"/>
+          <w:szCs w:val="28"/>
+        </w:rPr>
+      </w:pPr>
+      <w:r>
+        <w:rPr>
+          <w:rFonts w:ascii="Times New Roman" w:hAnsi="Times New Roman" w:cs="Times New Roman"/>
+          <w:b/>
+          <w:bCs/>
+          <w:sz w:val="28"/>
+          <w:szCs w:val="28"/>
+        </w:rPr>
+        <w:drawing>
+          <wp:inline distT="0" distB="0" distL="0" distR="0" wp14:anchorId="44EF8576" wp14:editId="5D26EAED">
+            <wp:extent cx="5731510" cy="2588895"/>
+            <wp:effectExtent l="0" t="0" r="0" b="0"/>
+            <wp:docPr id="600665776" name="Picture 1"/>
+            <wp:cNvGraphicFramePr>
+              <a:graphicFrameLocks xmlns:a="http://schemas.openxmlformats.org/drawingml/2006/main" noChangeAspect="1"/>
+            </wp:cNvGraphicFramePr>
+            <a:graphic xmlns:a="http://schemas.openxmlformats.org/drawingml/2006/main">
+              <a:graphicData uri="http://schemas.openxmlformats.org/drawingml/2006/picture">
+                <pic:pic xmlns:pic="http://schemas.openxmlformats.org/drawingml/2006/picture">
+                  <pic:nvPicPr>
+                    <pic:cNvPr id="600665776" name=""/>
+                    <pic:cNvPicPr/>
+                  </pic:nvPicPr>
+                  <pic:blipFill>
+                    <a:blip r:embed="rId9"/>
+                    <a:stretch>
+                      <a:fillRect/>
+                    </a:stretch>
+                  </pic:blipFill>
+                  <pic:spPr>
+                    <a:xfrm>
+                      <a:off x="0" y="0"/>
+                      <a:ext cx="5731510" cy="2588895"/>
+                    </a:xfrm>
+                    <a:prstGeom prst="rect">
+                      <a:avLst/>
+                    </a:prstGeom>
+                  </pic:spPr>
+                </pic:pic>
+              </a:graphicData>
+            </a:graphic>
+          </wp:inline>
+        </w:drawing>
+      </w:r>
+    </w:p>
+    <w:p>
+      <w:pPr>
+        <w:tabs>
+          <w:tab w:val="center" w:pos="4513"/>
+        </w:tabs>
+        <w:rPr>
+          <w:rFonts w:ascii="Times New Roman" w:hAnsi="Times New Roman" w:cs="Times New Roman"/>
+          <w:b/>
+          <w:bCs/>
+          <w:sz w:val="28"/>
+          <w:szCs w:val="28"/>
+        </w:rPr>
+      </w:pPr>
     </w:p>
     <w:p>
       <w:pPr>
@@ -4822,6 +5170,7 @@
   <w:style w:type="paragraph" w:default="1" w:styleId="Normal">
     <w:name w:val="Normal"/>
     <w:qFormat/>
+    <w:rsid w:val="001C776E"/>
   </w:style>
   <w:style w:type="character" w:default="1" w:styleId="DefaultParagraphFont">
     <w:name w:val="Default Paragraph Font"/>
